--- a/技术报告.docx
+++ b/技术报告.docx
@@ -152,7 +152,7 @@
         <w:ind w:firstLine="560"/>
         <w:jc w:val="center"/>
         <w:rPr>
-          <w:rFonts w:ascii="黑体" w:eastAsia="黑体" w:hAnsi="黑体" w:cs="Times New Roman" w:hint="eastAsia"/>
+          <w:rFonts w:ascii="黑体" w:eastAsia="黑体" w:hAnsi="黑体" w:cs="Times New Roman"/>
           <w:kern w:val="10"/>
           <w:sz w:val="28"/>
           <w:szCs w:val="28"/>
@@ -825,7 +825,7 @@
         <w:spacing w:line="360" w:lineRule="auto"/>
         <w:ind w:firstLineChars="1000" w:firstLine="2800"/>
         <w:rPr>
-          <w:rFonts w:ascii="仿宋" w:eastAsia="仿宋" w:hAnsi="仿宋" w:cs="Times New Roman" w:hint="eastAsia"/>
+          <w:rFonts w:ascii="仿宋" w:eastAsia="仿宋" w:hAnsi="仿宋" w:cs="Times New Roman"/>
           <w:kern w:val="10"/>
           <w:sz w:val="28"/>
           <w:szCs w:val="28"/>
@@ -1021,7 +1021,7 @@
         <w:spacing w:line="360" w:lineRule="auto"/>
         <w:ind w:firstLineChars="200" w:firstLine="560"/>
         <w:rPr>
-          <w:rFonts w:ascii="仿宋" w:eastAsia="仿宋" w:hAnsi="仿宋" w:cs="Times New Roman" w:hint="eastAsia"/>
+          <w:rFonts w:ascii="仿宋" w:eastAsia="仿宋" w:hAnsi="仿宋" w:cs="Times New Roman"/>
           <w:kern w:val="10"/>
           <w:sz w:val="28"/>
           <w:szCs w:val="28"/>
@@ -1368,7 +1368,7 @@
         <w:spacing w:line="360" w:lineRule="auto"/>
         <w:ind w:firstLineChars="200" w:firstLine="560"/>
         <w:rPr>
-          <w:rFonts w:ascii="仿宋" w:eastAsia="仿宋" w:hAnsi="仿宋" w:cs="Times New Roman" w:hint="eastAsia"/>
+          <w:rFonts w:ascii="仿宋" w:eastAsia="仿宋" w:hAnsi="仿宋" w:cs="Times New Roman"/>
           <w:kern w:val="10"/>
           <w:sz w:val="28"/>
           <w:szCs w:val="28"/>
@@ -1830,34 +1830,7 @@
           <w:sz w:val="28"/>
           <w:szCs w:val="28"/>
         </w:rPr>
-        <w:t xml:space="preserve">                       </w:t>
-      </w:r>
-      <w:r>
-        <w:rPr>
-          <w:rFonts w:ascii="仿宋" w:eastAsia="仿宋" w:hAnsi="仿宋" w:cs="Times New Roman"/>
-          <w:kern w:val="10"/>
-          <w:sz w:val="28"/>
-          <w:szCs w:val="28"/>
-        </w:rPr>
-        <w:t>(</w:t>
-      </w:r>
-      <w:r>
-        <w:rPr>
-          <w:rFonts w:ascii="仿宋" w:eastAsia="仿宋" w:hAnsi="仿宋" w:cs="Times New Roman"/>
-          <w:kern w:val="10"/>
-          <w:sz w:val="28"/>
-          <w:szCs w:val="28"/>
-        </w:rPr>
-        <w:t>2</w:t>
-      </w:r>
-      <w:r>
-        <w:rPr>
-          <w:rFonts w:ascii="仿宋" w:eastAsia="仿宋" w:hAnsi="仿宋" w:cs="Times New Roman"/>
-          <w:kern w:val="10"/>
-          <w:sz w:val="28"/>
-          <w:szCs w:val="28"/>
-        </w:rPr>
-        <w:t>)</w:t>
+        <w:t xml:space="preserve">                       (2)</w:t>
       </w:r>
     </w:p>
     <w:p>
@@ -2615,7 +2588,7 @@
       <w:pPr>
         <w:spacing w:line="360" w:lineRule="auto"/>
         <w:rPr>
-          <w:rFonts w:ascii="仿宋" w:eastAsia="仿宋" w:hAnsi="仿宋" w:cs="Times New Roman" w:hint="eastAsia"/>
+          <w:rFonts w:ascii="仿宋" w:eastAsia="仿宋" w:hAnsi="仿宋" w:cs="Times New Roman"/>
           <w:kern w:val="10"/>
           <w:sz w:val="28"/>
           <w:szCs w:val="28"/>
@@ -4348,7 +4321,7 @@
         </w:numPr>
         <w:spacing w:line="360" w:lineRule="auto"/>
         <w:rPr>
-          <w:rFonts w:ascii="仿宋" w:eastAsia="仿宋" w:hAnsi="仿宋" w:cs="Times New Roman" w:hint="eastAsia"/>
+          <w:rFonts w:ascii="仿宋" w:eastAsia="仿宋" w:hAnsi="仿宋" w:cs="Times New Roman"/>
           <w:kern w:val="10"/>
           <w:sz w:val="28"/>
           <w:szCs w:val="28"/>
@@ -4404,8 +4377,6 @@
         </w:rPr>
         <w:t>由此，</w:t>
       </w:r>
-      <w:bookmarkStart w:id="1" w:name="_GoBack"/>
-      <w:bookmarkEnd w:id="1"/>
       <w:r>
         <w:rPr>
           <w:rFonts w:ascii="仿宋" w:eastAsia="仿宋" w:hAnsi="仿宋" w:cs="Times New Roman" w:hint="eastAsia"/>
@@ -4539,7 +4510,7 @@
         <w:spacing w:line="360" w:lineRule="auto"/>
         <w:ind w:firstLineChars="200" w:firstLine="560"/>
         <w:rPr>
-          <w:rFonts w:ascii="仿宋" w:eastAsia="仿宋" w:hAnsi="仿宋" w:cs="Times New Roman" w:hint="eastAsia"/>
+          <w:rFonts w:ascii="仿宋" w:eastAsia="仿宋" w:hAnsi="仿宋" w:cs="Times New Roman"/>
           <w:kern w:val="10"/>
           <w:sz w:val="28"/>
           <w:szCs w:val="28"/>
@@ -4598,17 +4569,18 @@
     <w:p>
       <w:pPr>
         <w:spacing w:line="360" w:lineRule="auto"/>
-        <w:ind w:firstLineChars="400" w:firstLine="1120"/>
-        <w:rPr>
-          <w:rFonts w:ascii="仿宋" w:eastAsia="仿宋" w:hAnsi="仿宋" w:cs="Times New Roman" w:hint="eastAsia"/>
-          <w:kern w:val="10"/>
-          <w:sz w:val="28"/>
-          <w:szCs w:val="28"/>
-        </w:rPr>
-      </w:pPr>
-      <w:r>
-        <w:rPr>
-          <w:rFonts w:ascii="仿宋" w:eastAsia="仿宋" w:hAnsi="仿宋" w:cs="Times New Roman"/>
+        <w:ind w:firstLineChars="500" w:firstLine="1400"/>
+        <w:rPr>
+          <w:rFonts w:ascii="仿宋" w:eastAsia="仿宋" w:hAnsi="仿宋" w:cs="Times New Roman"/>
+          <w:kern w:val="10"/>
+          <w:sz w:val="28"/>
+          <w:szCs w:val="28"/>
+        </w:rPr>
+      </w:pPr>
+      <w:r>
+        <w:rPr>
+          <w:rFonts w:ascii="仿宋" w:eastAsia="仿宋" w:hAnsi="仿宋" w:cs="Times New Roman"/>
+          <w:noProof/>
           <w:kern w:val="10"/>
           <w:sz w:val="28"/>
           <w:szCs w:val="28"/>
@@ -4667,7 +4639,7 @@
       <w:pPr>
         <w:spacing w:line="360" w:lineRule="auto"/>
         <w:rPr>
-          <w:rFonts w:ascii="仿宋" w:eastAsia="仿宋" w:hAnsi="仿宋" w:cs="Times New Roman" w:hint="eastAsia"/>
+          <w:rFonts w:ascii="仿宋" w:eastAsia="仿宋" w:hAnsi="仿宋" w:cs="Times New Roman"/>
           <w:kern w:val="10"/>
           <w:sz w:val="28"/>
           <w:szCs w:val="28"/>
@@ -4715,87 +4687,2340 @@
     <w:p>
       <w:pPr>
         <w:spacing w:line="579" w:lineRule="exact"/>
-        <w:ind w:firstLineChars="200" w:firstLine="640"/>
-        <w:rPr>
-          <w:rFonts w:ascii="仿宋" w:eastAsia="仿宋" w:hAnsi="仿宋" w:cs="Times New Roman" w:hint="eastAsia"/>
-          <w:sz w:val="32"/>
-          <w:szCs w:val="32"/>
-        </w:rPr>
-      </w:pPr>
-      <w:bookmarkStart w:id="2" w:name="_Ref139029359"/>
+        <w:ind w:firstLineChars="200" w:firstLine="560"/>
+        <w:rPr>
+          <w:rFonts w:ascii="仿宋" w:eastAsia="仿宋" w:hAnsi="仿宋" w:cs="Times New Roman"/>
+          <w:sz w:val="28"/>
+          <w:szCs w:val="28"/>
+        </w:rPr>
+      </w:pPr>
+      <w:bookmarkStart w:id="1" w:name="_Ref139029359"/>
+      <w:bookmarkEnd w:id="1"/>
+      <w:r>
+        <w:rPr>
+          <w:rFonts w:ascii="仿宋" w:eastAsia="仿宋" w:hAnsi="仿宋" w:cs="Times New Roman"/>
+          <w:sz w:val="28"/>
+          <w:szCs w:val="28"/>
+        </w:rPr>
+        <w:t>多目标跟踪</w:t>
+      </w:r>
+      <w:r>
+        <w:rPr>
+          <w:rFonts w:ascii="仿宋" w:eastAsia="仿宋" w:hAnsi="仿宋" w:cs="Times New Roman" w:hint="eastAsia"/>
+          <w:sz w:val="28"/>
+          <w:szCs w:val="28"/>
+        </w:rPr>
+        <w:t>算法中，</w:t>
+      </w:r>
+      <w:r>
+        <w:rPr>
+          <w:rFonts w:ascii="仿宋" w:eastAsia="仿宋" w:hAnsi="仿宋" w:cs="Times New Roman"/>
+          <w:sz w:val="28"/>
+          <w:szCs w:val="28"/>
+        </w:rPr>
+        <w:t>匈牙利算法的作用简单来讲</w:t>
+      </w:r>
+      <w:r>
+        <w:rPr>
+          <w:rFonts w:ascii="仿宋" w:eastAsia="仿宋" w:hAnsi="仿宋" w:cs="Times New Roman" w:hint="eastAsia"/>
+          <w:sz w:val="28"/>
+          <w:szCs w:val="28"/>
+        </w:rPr>
+        <w:t>即为</w:t>
+      </w:r>
+      <w:r>
+        <w:rPr>
+          <w:rFonts w:ascii="仿宋" w:eastAsia="仿宋" w:hAnsi="仿宋" w:cs="Times New Roman"/>
+          <w:sz w:val="28"/>
+          <w:szCs w:val="28"/>
+        </w:rPr>
+        <w:t>解决分配问题，把</w:t>
+      </w:r>
+      <w:r>
+        <w:rPr>
+          <w:rFonts w:ascii="仿宋" w:eastAsia="仿宋" w:hAnsi="仿宋" w:cs="Times New Roman" w:hint="eastAsia"/>
+          <w:sz w:val="28"/>
+          <w:szCs w:val="28"/>
+        </w:rPr>
+        <w:t>图像帧中的</w:t>
+      </w:r>
+      <w:r>
+        <w:rPr>
+          <w:rFonts w:ascii="仿宋" w:eastAsia="仿宋" w:hAnsi="仿宋" w:cs="Times New Roman"/>
+          <w:sz w:val="28"/>
+          <w:szCs w:val="28"/>
+        </w:rPr>
+        <w:t>检测框和卡尔曼预测的框做分配，让卡尔曼预测的框找到和自己最匹配的检测框，达到追踪的效果。</w:t>
+      </w:r>
+    </w:p>
+    <w:p>
+      <w:pPr>
+        <w:spacing w:line="579" w:lineRule="exact"/>
+        <w:ind w:firstLineChars="200" w:firstLine="560"/>
+        <w:rPr>
+          <w:rFonts w:ascii="仿宋" w:eastAsia="仿宋" w:hAnsi="仿宋" w:cs="Times New Roman"/>
+          <w:sz w:val="28"/>
+          <w:szCs w:val="28"/>
+        </w:rPr>
+      </w:pPr>
+    </w:p>
+    <w:p>
+      <w:pPr>
+        <w:spacing w:line="579" w:lineRule="exact"/>
+        <w:ind w:firstLineChars="200" w:firstLine="560"/>
+        <w:rPr>
+          <w:rFonts w:ascii="仿宋" w:eastAsia="仿宋" w:hAnsi="仿宋" w:cs="Times New Roman"/>
+          <w:sz w:val="28"/>
+          <w:szCs w:val="28"/>
+        </w:rPr>
+      </w:pPr>
+    </w:p>
+    <w:p>
+      <w:pPr>
+        <w:spacing w:line="579" w:lineRule="exact"/>
+        <w:ind w:firstLineChars="200" w:firstLine="560"/>
+        <w:rPr>
+          <w:rFonts w:ascii="仿宋" w:eastAsia="仿宋" w:hAnsi="仿宋" w:cs="Times New Roman"/>
+          <w:sz w:val="28"/>
+          <w:szCs w:val="28"/>
+        </w:rPr>
+      </w:pPr>
+    </w:p>
+    <w:p>
+      <w:pPr>
+        <w:spacing w:line="579" w:lineRule="exact"/>
+        <w:ind w:firstLineChars="200" w:firstLine="560"/>
+        <w:rPr>
+          <w:rFonts w:ascii="仿宋" w:eastAsia="仿宋" w:hAnsi="仿宋" w:cs="Times New Roman"/>
+          <w:sz w:val="28"/>
+          <w:szCs w:val="28"/>
+        </w:rPr>
+      </w:pPr>
+    </w:p>
+    <w:p>
+      <w:pPr>
+        <w:spacing w:line="579" w:lineRule="exact"/>
+        <w:ind w:firstLineChars="200" w:firstLine="560"/>
+        <w:rPr>
+          <w:rFonts w:ascii="仿宋" w:eastAsia="仿宋" w:hAnsi="仿宋" w:cs="Times New Roman"/>
+          <w:sz w:val="28"/>
+          <w:szCs w:val="28"/>
+        </w:rPr>
+      </w:pPr>
+    </w:p>
+    <w:p>
+      <w:pPr>
+        <w:spacing w:line="579" w:lineRule="exact"/>
+        <w:rPr>
+          <w:rFonts w:ascii="仿宋" w:eastAsia="仿宋" w:hAnsi="仿宋" w:cs="Times New Roman" w:hint="eastAsia"/>
+          <w:sz w:val="28"/>
+          <w:szCs w:val="28"/>
+        </w:rPr>
+      </w:pPr>
+      <w:r>
+        <w:rPr>
+          <w:rFonts w:ascii="仿宋" w:eastAsia="仿宋" w:hAnsi="仿宋" w:cs="Times New Roman" w:hint="eastAsia"/>
+          <w:sz w:val="28"/>
+          <w:szCs w:val="28"/>
+        </w:rPr>
+        <w:lastRenderedPageBreak/>
+        <w:t>2</w:t>
+      </w:r>
+      <w:r>
+        <w:rPr>
+          <w:rFonts w:ascii="仿宋" w:eastAsia="仿宋" w:hAnsi="仿宋" w:cs="Times New Roman"/>
+          <w:sz w:val="28"/>
+          <w:szCs w:val="28"/>
+        </w:rPr>
+        <w:t xml:space="preserve">.2 </w:t>
+      </w:r>
+    </w:p>
+    <w:p>
+      <w:pPr>
+        <w:spacing w:line="579" w:lineRule="exact"/>
+        <w:ind w:firstLineChars="200" w:firstLine="560"/>
+        <w:rPr>
+          <w:rFonts w:ascii="仿宋" w:eastAsia="仿宋" w:hAnsi="仿宋" w:cs="Times New Roman"/>
+          <w:sz w:val="28"/>
+          <w:szCs w:val="28"/>
+        </w:rPr>
+      </w:pPr>
+      <w:r>
+        <w:rPr>
+          <w:rFonts w:ascii="仿宋" w:eastAsia="仿宋" w:hAnsi="仿宋" w:cs="Times New Roman" w:hint="eastAsia"/>
+          <w:sz w:val="28"/>
+          <w:szCs w:val="28"/>
+        </w:rPr>
+        <w:t>多人2D姿态估计，是理解图像中人体的一种任务。输入一张图片，其目标是检测每一个人和定位到他们对应的关节点。推测图片中多人的姿态是有挑战的，由于图像中存在人体数量的变化，尺度变化，身体部位遮挡，人体非刚性等因素。</w:t>
+      </w:r>
+    </w:p>
+    <w:p>
+      <w:pPr>
+        <w:spacing w:line="579" w:lineRule="exact"/>
+        <w:ind w:firstLineChars="200" w:firstLine="560"/>
+        <w:rPr>
+          <w:rFonts w:ascii="仿宋" w:eastAsia="仿宋" w:hAnsi="仿宋" w:cs="Times New Roman"/>
+          <w:sz w:val="28"/>
+          <w:szCs w:val="28"/>
+        </w:rPr>
+      </w:pPr>
+      <w:r>
+        <w:rPr>
+          <w:rFonts w:ascii="仿宋" w:eastAsia="仿宋" w:hAnsi="仿宋" w:cs="Times New Roman" w:hint="eastAsia"/>
+          <w:sz w:val="28"/>
+          <w:szCs w:val="28"/>
+        </w:rPr>
+        <w:t>当前对于姿态估计的方法主要分为两大类：自下而上</w:t>
+      </w:r>
+      <w:r>
+        <w:rPr>
+          <w:rFonts w:ascii="仿宋" w:eastAsia="仿宋" w:hAnsi="仿宋" w:cs="Times New Roman" w:hint="eastAsia"/>
+          <w:sz w:val="28"/>
+          <w:szCs w:val="28"/>
+        </w:rPr>
+        <w:t>和自上而下的。自上而下或者双阶段的方法是目前最领先的方案。他们首先采用一个强大的人体检测器，然后针对每个人体做单人的姿态估计。自上而下的方法的复杂度随着图像中人体数量而线性增加。多数实时应用需要限制运行时间，不倾向于采用自上而下的方法，由于其复杂度较高。反而，自下而上的方法提供了恒定的运行时间，因为他们在单次检测中依赖热力图检测所有关键点，然后进行复杂的后处理将他们分组成个体。后处理可能涉及到如像素级别的NMS，线积分，细化，分组等步骤。坐标调整和细化减少了下采样热力图的量化误差，其中NMS用于寻找热力图中的局部最大值。即使经过后处理，热力图也许不够清晰，去区分同一类型的两个靠得很近的关键点。同样，自下而上的方法也不能端到端训练，因此后处理步骤是不可差分的，因此在卷积网络之外发生。他们在方法上存在很大差异，从线性规划到各种启发式算法。很难用CNN加速器去加速他们，因此速度也很慢。有单次推理的方法，虽然避免了分组任务，但不能与自下而上的方法相提并论。他们依赖额外的后处理来提升性能。</w:t>
+      </w:r>
+    </w:p>
+    <w:p>
+      <w:pPr>
+        <w:spacing w:line="579" w:lineRule="exact"/>
+        <w:ind w:firstLineChars="200" w:firstLine="560"/>
+        <w:rPr>
+          <w:rFonts w:ascii="仿宋" w:eastAsia="仿宋" w:hAnsi="仿宋" w:cs="Times New Roman"/>
+          <w:sz w:val="28"/>
+          <w:szCs w:val="28"/>
+        </w:rPr>
+      </w:pPr>
+      <w:r>
+        <w:rPr>
+          <w:rFonts w:ascii="仿宋" w:eastAsia="仿宋" w:hAnsi="仿宋" w:cs="Times New Roman" w:hint="eastAsia"/>
+          <w:sz w:val="28"/>
+          <w:szCs w:val="28"/>
+        </w:rPr>
+        <w:t>本项目算法拟</w:t>
+      </w:r>
+      <w:r>
+        <w:rPr>
+          <w:rFonts w:ascii="仿宋" w:eastAsia="仿宋" w:hAnsi="仿宋" w:cs="Times New Roman" w:hint="eastAsia"/>
+          <w:sz w:val="28"/>
+          <w:szCs w:val="28"/>
+        </w:rPr>
+        <w:t>解决不使用热力图</w:t>
+      </w:r>
+      <w:r>
+        <w:rPr>
+          <w:rFonts w:ascii="仿宋" w:eastAsia="仿宋" w:hAnsi="仿宋" w:cs="Times New Roman" w:hint="eastAsia"/>
+          <w:sz w:val="28"/>
+          <w:szCs w:val="28"/>
+        </w:rPr>
+        <w:t>进行</w:t>
+      </w:r>
+      <w:r>
+        <w:rPr>
+          <w:rFonts w:ascii="仿宋" w:eastAsia="仿宋" w:hAnsi="仿宋" w:cs="Times New Roman" w:hint="eastAsia"/>
+          <w:sz w:val="28"/>
+          <w:szCs w:val="28"/>
+        </w:rPr>
+        <w:t>姿态估计，而与目标检测保持一致，因为目标检测中的挑战与姿态估计类似，例如尺度多样性，遮挡，人体非刚性等。因此，如果一个人体检测网络能够处理这些问</w:t>
+      </w:r>
+      <w:r>
+        <w:rPr>
+          <w:rFonts w:ascii="仿宋" w:eastAsia="仿宋" w:hAnsi="仿宋" w:cs="Times New Roman" w:hint="eastAsia"/>
+          <w:sz w:val="28"/>
+          <w:szCs w:val="28"/>
+        </w:rPr>
+        <w:lastRenderedPageBreak/>
+        <w:t>题，它也能处理姿态估计。</w:t>
+      </w:r>
+      <w:r>
+        <w:rPr>
+          <w:rFonts w:ascii="仿宋" w:eastAsia="仿宋" w:hAnsi="仿宋" w:cs="Times New Roman" w:hint="eastAsia"/>
+          <w:sz w:val="28"/>
+          <w:szCs w:val="28"/>
+        </w:rPr>
+        <w:t>调研发现，</w:t>
+      </w:r>
+      <w:r>
+        <w:rPr>
+          <w:rFonts w:ascii="仿宋" w:eastAsia="仿宋" w:hAnsi="仿宋" w:cs="Times New Roman" w:hint="eastAsia"/>
+          <w:sz w:val="28"/>
+          <w:szCs w:val="28"/>
+        </w:rPr>
+        <w:t>最近的目标检</w:t>
+      </w:r>
+      <w:r>
+        <w:rPr>
+          <w:rFonts w:ascii="仿宋" w:eastAsia="仿宋" w:hAnsi="仿宋" w:cs="Times New Roman" w:hint="eastAsia"/>
+          <w:sz w:val="28"/>
+          <w:szCs w:val="28"/>
+        </w:rPr>
+        <w:t>测框架尝试解决尺度变化的问题，通过在多个尺度上做预测。这里，研究人员拟</w:t>
+      </w:r>
+      <w:r>
+        <w:rPr>
+          <w:rFonts w:ascii="仿宋" w:eastAsia="仿宋" w:hAnsi="仿宋" w:cs="Times New Roman" w:hint="eastAsia"/>
+          <w:sz w:val="28"/>
+          <w:szCs w:val="28"/>
+        </w:rPr>
+        <w:t>采用相同的策略去针对每个检测去预测多尺度的人体姿态。</w:t>
+      </w:r>
+    </w:p>
+    <w:p>
+      <w:pPr>
+        <w:spacing w:line="579" w:lineRule="exact"/>
+        <w:ind w:firstLineChars="200" w:firstLine="560"/>
+        <w:rPr>
+          <w:rFonts w:ascii="仿宋" w:eastAsia="仿宋" w:hAnsi="仿宋" w:cs="Times New Roman"/>
+          <w:sz w:val="28"/>
+          <w:szCs w:val="28"/>
+        </w:rPr>
+      </w:pPr>
+    </w:p>
+    <w:p>
+      <w:pPr>
+        <w:spacing w:line="360" w:lineRule="auto"/>
+        <w:ind w:firstLineChars="200" w:firstLine="560"/>
+        <w:rPr>
+          <w:rFonts w:ascii="仿宋" w:eastAsia="仿宋" w:hAnsi="仿宋" w:cs="Times New Roman"/>
+          <w:kern w:val="10"/>
+          <w:sz w:val="28"/>
+          <w:szCs w:val="28"/>
+        </w:rPr>
+      </w:pPr>
+      <w:r>
+        <w:rPr>
+          <w:rFonts w:ascii="仿宋" w:eastAsia="仿宋" w:hAnsi="仿宋" w:cs="Times New Roman" w:hint="eastAsia"/>
+          <w:kern w:val="10"/>
+          <w:sz w:val="28"/>
+          <w:szCs w:val="28"/>
+        </w:rPr>
+        <w:t>对于</w:t>
+      </w:r>
+      <w:r>
+        <w:rPr>
+          <w:rFonts w:ascii="仿宋" w:eastAsia="仿宋" w:hAnsi="仿宋" w:cs="Times New Roman" w:hint="eastAsia"/>
+          <w:kern w:val="10"/>
+          <w:sz w:val="28"/>
+          <w:szCs w:val="28"/>
+        </w:rPr>
+        <w:t>当前应用场景下的人体</w:t>
+      </w:r>
+      <w:r>
+        <w:rPr>
+          <w:rFonts w:ascii="仿宋" w:eastAsia="仿宋" w:hAnsi="仿宋" w:cs="Times New Roman" w:hint="eastAsia"/>
+          <w:kern w:val="10"/>
+          <w:sz w:val="28"/>
+          <w:szCs w:val="28"/>
+        </w:rPr>
+        <w:t>姿态估计，它归结为一个</w:t>
+      </w:r>
+      <w:r>
+        <w:rPr>
+          <w:rFonts w:ascii="仿宋" w:eastAsia="仿宋" w:hAnsi="仿宋" w:cs="Times New Roman" w:hint="eastAsia"/>
+          <w:kern w:val="10"/>
+          <w:sz w:val="28"/>
+          <w:szCs w:val="28"/>
+        </w:rPr>
+        <w:t>三种类别</w:t>
+      </w:r>
+      <w:r>
+        <w:rPr>
+          <w:rFonts w:ascii="仿宋" w:eastAsia="仿宋" w:hAnsi="仿宋" w:cs="Times New Roman" w:hint="eastAsia"/>
+          <w:kern w:val="10"/>
+          <w:sz w:val="28"/>
+          <w:szCs w:val="28"/>
+        </w:rPr>
+        <w:t>的人</w:t>
+      </w:r>
+      <w:r>
+        <w:rPr>
+          <w:rFonts w:ascii="仿宋" w:eastAsia="仿宋" w:hAnsi="仿宋" w:cs="Times New Roman" w:hint="eastAsia"/>
+          <w:kern w:val="10"/>
+          <w:sz w:val="28"/>
+          <w:szCs w:val="28"/>
+        </w:rPr>
+        <w:t>体姿态</w:t>
+      </w:r>
+      <w:r>
+        <w:rPr>
+          <w:rFonts w:ascii="仿宋" w:eastAsia="仿宋" w:hAnsi="仿宋" w:cs="Times New Roman" w:hint="eastAsia"/>
+          <w:kern w:val="10"/>
+          <w:sz w:val="28"/>
+          <w:szCs w:val="28"/>
+        </w:rPr>
+        <w:t>检测问题，每个人有</w:t>
+      </w:r>
+      <w:r>
+        <w:rPr>
+          <w:rFonts w:ascii="仿宋" w:eastAsia="仿宋" w:hAnsi="仿宋" w:cs="Times New Roman"/>
+          <w:kern w:val="10"/>
+          <w:sz w:val="28"/>
+          <w:szCs w:val="28"/>
+        </w:rPr>
+        <w:t>6</w:t>
+      </w:r>
+      <w:r>
+        <w:rPr>
+          <w:rFonts w:ascii="仿宋" w:eastAsia="仿宋" w:hAnsi="仿宋" w:cs="Times New Roman" w:hint="eastAsia"/>
+          <w:kern w:val="10"/>
+          <w:sz w:val="28"/>
+          <w:szCs w:val="28"/>
+        </w:rPr>
+        <w:t>个相关的关键点，每个关键点</w:t>
+      </w:r>
+      <w:r>
+        <w:rPr>
+          <w:rFonts w:ascii="仿宋" w:eastAsia="仿宋" w:hAnsi="仿宋" w:cs="Times New Roman" w:hint="eastAsia"/>
+          <w:kern w:val="10"/>
+          <w:sz w:val="28"/>
+          <w:szCs w:val="28"/>
+        </w:rPr>
+        <w:t>输出</w:t>
+      </w:r>
+      <w:r>
+        <w:rPr>
+          <w:rFonts w:ascii="仿宋" w:eastAsia="仿宋" w:hAnsi="仿宋" w:cs="Times New Roman" w:hint="eastAsia"/>
+          <w:kern w:val="10"/>
+          <w:sz w:val="28"/>
+          <w:szCs w:val="28"/>
+        </w:rPr>
+        <w:t>一个位置和可信度：</w:t>
+      </w:r>
+      <m:oMath>
+        <m:r>
+          <w:rPr>
+            <w:rFonts w:ascii="Cambria Math" w:eastAsia="仿宋" w:hAnsi="Cambria Math" w:cs="Times New Roman"/>
+            <w:kern w:val="10"/>
+            <w:sz w:val="28"/>
+            <w:szCs w:val="28"/>
+          </w:rPr>
+          <m:t>{</m:t>
+        </m:r>
+        <m:r>
+          <w:rPr>
+            <w:rFonts w:ascii="Cambria Math" w:eastAsia="仿宋" w:hAnsi="Cambria Math" w:cs="Times New Roman" w:hint="eastAsia"/>
+            <w:kern w:val="10"/>
+            <w:sz w:val="28"/>
+            <w:szCs w:val="28"/>
+          </w:rPr>
+          <m:t>x</m:t>
+        </m:r>
+        <m:r>
+          <w:rPr>
+            <w:rFonts w:ascii="Cambria Math" w:eastAsia="仿宋" w:hAnsi="Cambria Math" w:cs="Times New Roman"/>
+            <w:kern w:val="10"/>
+            <w:sz w:val="28"/>
+            <w:szCs w:val="28"/>
+          </w:rPr>
+          <m:t>,y,conf}</m:t>
+        </m:r>
+      </m:oMath>
+      <w:r>
+        <w:rPr>
+          <w:rFonts w:ascii="仿宋" w:eastAsia="仿宋" w:hAnsi="仿宋" w:cs="Times New Roman" w:hint="eastAsia"/>
+          <w:kern w:val="10"/>
+          <w:sz w:val="28"/>
+          <w:szCs w:val="28"/>
+        </w:rPr>
+        <w:t>。</w:t>
+      </w:r>
+      <w:r>
+        <w:rPr>
+          <w:rFonts w:ascii="仿宋" w:eastAsia="仿宋" w:hAnsi="仿宋" w:cs="Times New Roman" w:hint="eastAsia"/>
+          <w:kern w:val="10"/>
+          <w:sz w:val="28"/>
+          <w:szCs w:val="28"/>
+        </w:rPr>
+        <w:t>因此，与一个锚点关联的</w:t>
+      </w:r>
+      <w:r>
+        <w:rPr>
+          <w:rFonts w:ascii="仿宋" w:eastAsia="仿宋" w:hAnsi="仿宋" w:cs="Times New Roman"/>
+          <w:kern w:val="10"/>
+          <w:sz w:val="28"/>
+          <w:szCs w:val="28"/>
+        </w:rPr>
+        <w:t>6</w:t>
+      </w:r>
+      <w:r>
+        <w:rPr>
+          <w:rFonts w:ascii="仿宋" w:eastAsia="仿宋" w:hAnsi="仿宋" w:cs="Times New Roman" w:hint="eastAsia"/>
+          <w:kern w:val="10"/>
+          <w:sz w:val="28"/>
+          <w:szCs w:val="28"/>
+        </w:rPr>
+        <w:t>个关键点总共有</w:t>
+      </w:r>
+      <w:r>
+        <w:rPr>
+          <w:rFonts w:ascii="仿宋" w:eastAsia="仿宋" w:hAnsi="仿宋" w:cs="Times New Roman"/>
+          <w:kern w:val="10"/>
+          <w:sz w:val="28"/>
+          <w:szCs w:val="28"/>
+        </w:rPr>
+        <w:t>18</w:t>
+      </w:r>
+      <w:r>
+        <w:rPr>
+          <w:rFonts w:ascii="仿宋" w:eastAsia="仿宋" w:hAnsi="仿宋" w:cs="Times New Roman" w:hint="eastAsia"/>
+          <w:kern w:val="10"/>
+          <w:sz w:val="28"/>
+          <w:szCs w:val="28"/>
+        </w:rPr>
+        <w:t>个元素。因此，对于每个锚点，关键点头预测</w:t>
+      </w:r>
+      <w:r>
+        <w:rPr>
+          <w:rFonts w:ascii="仿宋" w:eastAsia="仿宋" w:hAnsi="仿宋" w:cs="Times New Roman"/>
+          <w:kern w:val="10"/>
+          <w:sz w:val="28"/>
+          <w:szCs w:val="28"/>
+        </w:rPr>
+        <w:t>18</w:t>
+      </w:r>
+      <w:r>
+        <w:rPr>
+          <w:rFonts w:ascii="仿宋" w:eastAsia="仿宋" w:hAnsi="仿宋" w:cs="Times New Roman" w:hint="eastAsia"/>
+          <w:kern w:val="10"/>
+          <w:sz w:val="28"/>
+          <w:szCs w:val="28"/>
+        </w:rPr>
+        <w:t>个元素</w:t>
+      </w:r>
+      <w:r>
+        <w:rPr>
+          <w:rFonts w:ascii="仿宋" w:eastAsia="仿宋" w:hAnsi="仿宋" w:cs="Times New Roman" w:hint="eastAsia"/>
+          <w:kern w:val="10"/>
+          <w:sz w:val="28"/>
+          <w:szCs w:val="28"/>
+        </w:rPr>
+        <w:t>。</w:t>
+      </w:r>
+      <w:r>
+        <w:rPr>
+          <w:rFonts w:ascii="仿宋" w:eastAsia="仿宋" w:hAnsi="仿宋" w:cs="Times New Roman" w:hint="eastAsia"/>
+          <w:sz w:val="28"/>
+          <w:szCs w:val="28"/>
+        </w:rPr>
+        <w:t>在神经网络的训练过程中，</w:t>
+      </w:r>
+      <w:r>
+        <w:rPr>
+          <w:rFonts w:ascii="仿宋" w:eastAsia="仿宋" w:hAnsi="仿宋" w:cs="Times New Roman" w:hint="eastAsia"/>
+          <w:kern w:val="10"/>
+          <w:sz w:val="28"/>
+          <w:szCs w:val="28"/>
+        </w:rPr>
+        <w:t>关键点置信度是基于该关键点的可见性标志进行训练的。</w:t>
+      </w:r>
+      <w:r>
+        <w:rPr>
+          <w:rFonts w:ascii="仿宋" w:eastAsia="仿宋" w:hAnsi="仿宋" w:cs="Times New Roman" w:hint="eastAsia"/>
+          <w:kern w:val="10"/>
+          <w:sz w:val="28"/>
+          <w:szCs w:val="28"/>
+        </w:rPr>
+        <w:t>如果</w:t>
+      </w:r>
+      <w:r>
+        <w:rPr>
+          <w:rFonts w:ascii="仿宋" w:eastAsia="仿宋" w:hAnsi="仿宋" w:cs="Times New Roman" w:hint="eastAsia"/>
+          <w:kern w:val="10"/>
+          <w:sz w:val="28"/>
+          <w:szCs w:val="28"/>
+        </w:rPr>
+        <w:t>一个关键点是可见的</w:t>
+      </w:r>
+      <w:r>
+        <w:rPr>
+          <w:rFonts w:ascii="仿宋" w:eastAsia="仿宋" w:hAnsi="仿宋" w:cs="Times New Roman" w:hint="eastAsia"/>
+          <w:kern w:val="10"/>
+          <w:sz w:val="28"/>
+          <w:szCs w:val="28"/>
+        </w:rPr>
+        <w:t>或者</w:t>
+      </w:r>
+      <w:r>
+        <w:rPr>
+          <w:rFonts w:ascii="仿宋" w:eastAsia="仿宋" w:hAnsi="仿宋" w:cs="Times New Roman" w:hint="eastAsia"/>
+          <w:kern w:val="10"/>
+          <w:sz w:val="28"/>
+          <w:szCs w:val="28"/>
+        </w:rPr>
+        <w:t>被遮挡的</w:t>
+      </w:r>
+      <w:r>
+        <w:rPr>
+          <w:rFonts w:ascii="仿宋" w:eastAsia="仿宋" w:hAnsi="仿宋" w:cs="Times New Roman" w:hint="eastAsia"/>
+          <w:kern w:val="10"/>
+          <w:sz w:val="28"/>
+          <w:szCs w:val="28"/>
+        </w:rPr>
+        <w:t>，那么</w:t>
+      </w:r>
+      <w:r>
+        <w:rPr>
+          <w:rFonts w:ascii="仿宋" w:eastAsia="仿宋" w:hAnsi="仿宋" w:cs="Times New Roman" w:hint="eastAsia"/>
+          <w:kern w:val="10"/>
+          <w:sz w:val="28"/>
+          <w:szCs w:val="28"/>
+        </w:rPr>
+        <w:t>地面真实置信度</w:t>
+      </w:r>
+      <w:r>
+        <w:rPr>
+          <w:rFonts w:ascii="仿宋" w:eastAsia="仿宋" w:hAnsi="仿宋" w:cs="Times New Roman" w:hint="eastAsia"/>
+          <w:kern w:val="10"/>
+          <w:sz w:val="28"/>
+          <w:szCs w:val="28"/>
+        </w:rPr>
+        <w:t>将设置为1</w:t>
+      </w:r>
+      <w:r>
+        <w:rPr>
+          <w:rFonts w:ascii="仿宋" w:eastAsia="仿宋" w:hAnsi="仿宋" w:cs="Times New Roman" w:hint="eastAsia"/>
+          <w:kern w:val="10"/>
+          <w:sz w:val="28"/>
+          <w:szCs w:val="28"/>
+        </w:rPr>
+        <w:t>在视场之外，置信度</w:t>
+      </w:r>
+      <w:r>
+        <w:rPr>
+          <w:rFonts w:ascii="仿宋" w:eastAsia="仿宋" w:hAnsi="仿宋" w:cs="Times New Roman" w:hint="eastAsia"/>
+          <w:kern w:val="10"/>
+          <w:sz w:val="28"/>
+          <w:szCs w:val="28"/>
+        </w:rPr>
+        <w:t>则</w:t>
+      </w:r>
+      <w:r>
+        <w:rPr>
+          <w:rFonts w:ascii="仿宋" w:eastAsia="仿宋" w:hAnsi="仿宋" w:cs="Times New Roman" w:hint="eastAsia"/>
+          <w:kern w:val="10"/>
+          <w:sz w:val="28"/>
+          <w:szCs w:val="28"/>
+        </w:rPr>
+        <w:t>设置为零。在推理过程中，我们保留了可信度大于0.5的关键点。预测的关键点置信度不用于评估。然而，由于网络预测了每个检测的所有</w:t>
+      </w:r>
+      <w:r>
+        <w:rPr>
+          <w:rFonts w:ascii="仿宋" w:eastAsia="仿宋" w:hAnsi="仿宋" w:cs="Times New Roman"/>
+          <w:kern w:val="10"/>
+          <w:sz w:val="28"/>
+          <w:szCs w:val="28"/>
+        </w:rPr>
+        <w:t>6</w:t>
+      </w:r>
+      <w:r>
+        <w:rPr>
+          <w:rFonts w:ascii="仿宋" w:eastAsia="仿宋" w:hAnsi="仿宋" w:cs="Times New Roman" w:hint="eastAsia"/>
+          <w:kern w:val="10"/>
+          <w:sz w:val="28"/>
+          <w:szCs w:val="28"/>
+        </w:rPr>
+        <w:t>个关键点，我们需要过滤掉视场之外的关键点。否则，就会有</w:t>
+      </w:r>
+      <w:r>
+        <w:rPr>
+          <w:rFonts w:ascii="仿宋" w:eastAsia="仿宋" w:hAnsi="仿宋" w:cs="Times New Roman" w:hint="eastAsia"/>
+          <w:kern w:val="10"/>
+          <w:sz w:val="28"/>
+          <w:szCs w:val="28"/>
+        </w:rPr>
+        <w:t>摆动</w:t>
+      </w:r>
+      <w:r>
+        <w:rPr>
+          <w:rFonts w:ascii="仿宋" w:eastAsia="仿宋" w:hAnsi="仿宋" w:cs="Times New Roman" w:hint="eastAsia"/>
+          <w:kern w:val="10"/>
+          <w:sz w:val="28"/>
+          <w:szCs w:val="28"/>
+        </w:rPr>
+        <w:t>的关键点，导致</w:t>
+      </w:r>
+      <w:r>
+        <w:rPr>
+          <w:rFonts w:ascii="仿宋" w:eastAsia="仿宋" w:hAnsi="仿宋" w:cs="Times New Roman" w:hint="eastAsia"/>
+          <w:kern w:val="10"/>
+          <w:sz w:val="28"/>
+          <w:szCs w:val="28"/>
+        </w:rPr>
+        <w:t>输出是</w:t>
+      </w:r>
+      <w:r>
+        <w:rPr>
+          <w:rFonts w:ascii="仿宋" w:eastAsia="仿宋" w:hAnsi="仿宋" w:cs="Times New Roman" w:hint="eastAsia"/>
+          <w:kern w:val="10"/>
+          <w:sz w:val="28"/>
+          <w:szCs w:val="28"/>
+        </w:rPr>
+        <w:t>骨骼变形</w:t>
+      </w:r>
+      <w:r>
+        <w:rPr>
+          <w:rFonts w:ascii="仿宋" w:eastAsia="仿宋" w:hAnsi="仿宋" w:cs="Times New Roman" w:hint="eastAsia"/>
+          <w:kern w:val="10"/>
+          <w:sz w:val="28"/>
+          <w:szCs w:val="28"/>
+        </w:rPr>
+        <w:t>的</w:t>
+      </w:r>
+      <w:r>
+        <w:rPr>
+          <w:rFonts w:ascii="仿宋" w:eastAsia="仿宋" w:hAnsi="仿宋" w:cs="Times New Roman" w:hint="eastAsia"/>
+          <w:kern w:val="10"/>
+          <w:sz w:val="28"/>
+          <w:szCs w:val="28"/>
+        </w:rPr>
+        <w:t>。</w:t>
+      </w:r>
+    </w:p>
+    <w:p>
+      <w:pPr>
+        <w:spacing w:line="360" w:lineRule="auto"/>
+        <w:ind w:firstLineChars="200" w:firstLine="560"/>
+        <w:rPr>
+          <w:rFonts w:ascii="仿宋" w:eastAsia="仿宋" w:hAnsi="仿宋" w:cs="Times New Roman" w:hint="eastAsia"/>
+          <w:kern w:val="10"/>
+          <w:sz w:val="28"/>
+          <w:szCs w:val="28"/>
+        </w:rPr>
+      </w:pPr>
+    </w:p>
+    <w:p>
+      <w:pPr>
+        <w:spacing w:line="579" w:lineRule="exact"/>
+        <w:ind w:firstLineChars="200" w:firstLine="560"/>
+        <w:rPr>
+          <w:rFonts w:ascii="仿宋" w:eastAsia="仿宋" w:hAnsi="仿宋" w:cs="Times New Roman"/>
+          <w:sz w:val="28"/>
+          <w:szCs w:val="28"/>
+        </w:rPr>
+      </w:pPr>
+      <w:r>
+        <w:rPr>
+          <w:rFonts w:ascii="仿宋" w:eastAsia="仿宋" w:hAnsi="仿宋" w:cs="Times New Roman" w:hint="eastAsia"/>
+          <w:sz w:val="28"/>
+          <w:szCs w:val="28"/>
+        </w:rPr>
+        <w:t>为了使网络更好的学习到人体拓扑关系结构，感知人员姿态规律，提高人体关键点感知准确率，</w:t>
+      </w:r>
+      <w:r>
+        <w:rPr>
+          <w:rFonts w:ascii="仿宋" w:eastAsia="仿宋" w:hAnsi="仿宋" w:cs="Times New Roman" w:hint="eastAsia"/>
+          <w:sz w:val="28"/>
+          <w:szCs w:val="28"/>
+        </w:rPr>
+        <w:t>研究人员重新设计了人员姿态损失函数</w:t>
+      </w:r>
+      <w:r>
+        <w:rPr>
+          <w:rFonts w:ascii="仿宋" w:eastAsia="仿宋" w:hAnsi="仿宋" w:cs="Times New Roman" w:hint="eastAsia"/>
+          <w:sz w:val="28"/>
+          <w:szCs w:val="28"/>
+        </w:rPr>
+        <w:t>，核心思想</w:t>
+      </w:r>
+      <w:r>
+        <w:rPr>
+          <w:rFonts w:ascii="仿宋" w:eastAsia="仿宋" w:hAnsi="仿宋" w:cs="Times New Roman" w:hint="eastAsia"/>
+          <w:sz w:val="28"/>
+          <w:szCs w:val="28"/>
+        </w:rPr>
+        <w:t>是利用anchor</w:t>
+      </w:r>
+      <w:r>
+        <w:rPr>
+          <w:rFonts w:ascii="仿宋" w:eastAsia="仿宋" w:hAnsi="仿宋" w:cs="Times New Roman" w:hint="eastAsia"/>
+          <w:sz w:val="28"/>
+          <w:szCs w:val="28"/>
+        </w:rPr>
+        <w:t>中心，不考虑框的大小</w:t>
+      </w:r>
+      <w:r>
+        <w:rPr>
+          <w:rFonts w:ascii="仿宋" w:eastAsia="仿宋" w:hAnsi="仿宋" w:cs="Times New Roman" w:hint="eastAsia"/>
+          <w:sz w:val="28"/>
+          <w:szCs w:val="28"/>
+        </w:rPr>
+        <w:t>。</w:t>
+      </w:r>
+    </w:p>
+    <w:p>
+      <w:pPr>
+        <w:spacing w:line="579" w:lineRule="exact"/>
+        <w:ind w:firstLineChars="200" w:firstLine="560"/>
+        <w:rPr>
+          <w:rFonts w:ascii="仿宋" w:eastAsia="仿宋" w:hAnsi="仿宋" w:cs="Times New Roman" w:hint="eastAsia"/>
+          <w:sz w:val="28"/>
+          <w:szCs w:val="28"/>
+        </w:rPr>
+      </w:pPr>
+      <w:bookmarkStart w:id="2" w:name="_GoBack"/>
       <w:bookmarkEnd w:id="2"/>
       <w:r>
         <w:rPr>
-          <w:rFonts w:ascii="仿宋" w:eastAsia="仿宋" w:hAnsi="仿宋" w:cs="Times New Roman"/>
-          <w:sz w:val="32"/>
-          <w:szCs w:val="32"/>
-        </w:rPr>
-        <w:t>多目标跟踪</w:t>
-      </w:r>
-      <w:r>
-        <w:rPr>
-          <w:rFonts w:ascii="仿宋" w:eastAsia="仿宋" w:hAnsi="仿宋" w:cs="Times New Roman" w:hint="eastAsia"/>
-          <w:sz w:val="32"/>
-          <w:szCs w:val="32"/>
-        </w:rPr>
-        <w:t>算法中</w:t>
-      </w:r>
-      <w:r>
-        <w:rPr>
-          <w:rFonts w:ascii="仿宋" w:eastAsia="仿宋" w:hAnsi="仿宋" w:cs="Times New Roman" w:hint="eastAsia"/>
-          <w:sz w:val="32"/>
-          <w:szCs w:val="32"/>
+          <w:rFonts w:ascii="仿宋" w:eastAsia="仿宋" w:hAnsi="仿宋" w:cs="Times New Roman" w:hint="eastAsia"/>
+          <w:sz w:val="28"/>
+          <w:szCs w:val="28"/>
+        </w:rPr>
+        <w:t>OKS是评估关键点的最流行的策略。传统上讲，基于热图的自下而上的方法采用L1损失去检测关键点。但是，L1损失可能不合适去获取优化的OKS。因为L1损失是最朴素的，并不考虑一个物体的尺度或者关键点的类型。由于热图是概率图，不可能去使用OKS作为纯</w:t>
+      </w:r>
+      <w:r>
+        <w:rPr>
+          <w:rFonts w:ascii="仿宋" w:eastAsia="仿宋" w:hAnsi="仿宋" w:cs="Times New Roman" w:hint="eastAsia"/>
+          <w:sz w:val="28"/>
+          <w:szCs w:val="28"/>
+        </w:rPr>
+        <w:lastRenderedPageBreak/>
+        <w:t>热图方法的损失函数。OKS能当做损失函数仅当我们回归关键点位置的情况下。有人提出尺度归一化的L1损失用于关键点回归，这是迈向OKS损失的一步。</w:t>
+      </w:r>
+    </w:p>
+    <w:p>
+      <w:pPr>
+        <w:spacing w:line="579" w:lineRule="exact"/>
+        <w:ind w:firstLineChars="200" w:firstLine="560"/>
+        <w:rPr>
+          <w:rFonts w:ascii="仿宋" w:eastAsia="仿宋" w:hAnsi="仿宋" w:cs="Times New Roman"/>
+          <w:sz w:val="28"/>
+          <w:szCs w:val="28"/>
+        </w:rPr>
+      </w:pPr>
+    </w:p>
+    <w:p>
+      <w:pPr>
+        <w:spacing w:line="579" w:lineRule="exact"/>
+        <w:ind w:firstLineChars="200" w:firstLine="560"/>
+        <w:rPr>
+          <w:rFonts w:ascii="仿宋" w:eastAsia="仿宋" w:hAnsi="仿宋" w:cs="Times New Roman" w:hint="eastAsia"/>
+          <w:sz w:val="28"/>
+          <w:szCs w:val="28"/>
+        </w:rPr>
+      </w:pPr>
+      <w:r>
+        <w:rPr>
+          <w:rFonts w:ascii="仿宋" w:eastAsia="仿宋" w:hAnsi="仿宋" w:cs="Times New Roman" w:hint="eastAsia"/>
+          <w:sz w:val="28"/>
+          <w:szCs w:val="28"/>
+        </w:rPr>
+        <w:t>因此，我们直接相对于锚框中心回归关键点，所以我们可以优化评估度量本身，而不是一种代理的损失函数。我们将IOU损失的概念从边界框扩展到关键点。在关键点中，OKS被当做</w:t>
+      </w:r>
+      <w:proofErr w:type="spellStart"/>
+      <w:r>
+        <w:rPr>
+          <w:rFonts w:ascii="仿宋" w:eastAsia="仿宋" w:hAnsi="仿宋" w:cs="Times New Roman" w:hint="eastAsia"/>
+          <w:sz w:val="28"/>
+          <w:szCs w:val="28"/>
+        </w:rPr>
+        <w:t>IoU</w:t>
+      </w:r>
+      <w:proofErr w:type="spellEnd"/>
+      <w:r>
+        <w:rPr>
+          <w:rFonts w:ascii="仿宋" w:eastAsia="仿宋" w:hAnsi="仿宋" w:cs="Times New Roman" w:hint="eastAsia"/>
+          <w:sz w:val="28"/>
+          <w:szCs w:val="28"/>
+        </w:rPr>
+        <w:t>。因此OKS损失本质上是尺度不变的，针对特定的关键点倾斜重要性。也就说，一个人头部的关键点如耳朵、鼻子和眼睛等，会比身体如肩膀，膝盖和臀部等在像素级别上受到更多的错误惩罚。这个权重因子是COCO作者从冗余的标注验证集中根据经验选择的。不像原始的</w:t>
+      </w:r>
+      <w:proofErr w:type="spellStart"/>
+      <w:r>
+        <w:rPr>
+          <w:rFonts w:ascii="仿宋" w:eastAsia="仿宋" w:hAnsi="仿宋" w:cs="Times New Roman" w:hint="eastAsia"/>
+          <w:sz w:val="28"/>
+          <w:szCs w:val="28"/>
+        </w:rPr>
+        <w:t>IoU</w:t>
+      </w:r>
+      <w:proofErr w:type="spellEnd"/>
+      <w:r>
+        <w:rPr>
+          <w:rFonts w:ascii="仿宋" w:eastAsia="仿宋" w:hAnsi="仿宋" w:cs="Times New Roman" w:hint="eastAsia"/>
+          <w:sz w:val="28"/>
+          <w:szCs w:val="28"/>
+        </w:rPr>
+        <w:t>损失，会在非重叠情况下出现梯度消失，OKS损失不会停滞。因此，OKS损失更像</w:t>
+      </w:r>
+      <w:proofErr w:type="spellStart"/>
+      <w:r>
+        <w:rPr>
+          <w:rFonts w:ascii="仿宋" w:eastAsia="仿宋" w:hAnsi="仿宋" w:cs="Times New Roman" w:hint="eastAsia"/>
+          <w:sz w:val="28"/>
+          <w:szCs w:val="28"/>
+        </w:rPr>
+        <w:t>dIoU</w:t>
+      </w:r>
+      <w:proofErr w:type="spellEnd"/>
+      <w:r>
+        <w:rPr>
+          <w:rFonts w:ascii="仿宋" w:eastAsia="仿宋" w:hAnsi="仿宋" w:cs="Times New Roman" w:hint="eastAsia"/>
+          <w:sz w:val="28"/>
+          <w:szCs w:val="28"/>
+        </w:rPr>
+        <w:t>损失。</w:t>
+      </w:r>
+    </w:p>
+    <w:p>
+      <w:pPr>
+        <w:spacing w:line="579" w:lineRule="exact"/>
+        <w:ind w:firstLineChars="200" w:firstLine="560"/>
+        <w:rPr>
+          <w:rFonts w:ascii="仿宋" w:eastAsia="仿宋" w:hAnsi="仿宋" w:cs="Times New Roman" w:hint="eastAsia"/>
+          <w:sz w:val="28"/>
+          <w:szCs w:val="28"/>
+        </w:rPr>
+      </w:pPr>
+      <w:r>
+        <w:rPr>
+          <w:rFonts w:ascii="仿宋" w:eastAsia="仿宋" w:hAnsi="仿宋" w:cs="Times New Roman" w:hint="eastAsia"/>
+          <w:sz w:val="28"/>
+          <w:szCs w:val="28"/>
+        </w:rPr>
+        <w:t>对应于每个边界框，我们存储整个姿态信息。针对每一个单独的关键点计算OKS，并累加到最终的OKS损失或者关键点</w:t>
+      </w:r>
+      <w:proofErr w:type="spellStart"/>
+      <w:r>
+        <w:rPr>
+          <w:rFonts w:ascii="仿宋" w:eastAsia="仿宋" w:hAnsi="仿宋" w:cs="Times New Roman" w:hint="eastAsia"/>
+          <w:sz w:val="28"/>
+          <w:szCs w:val="28"/>
+        </w:rPr>
+        <w:t>IoU</w:t>
+      </w:r>
+      <w:proofErr w:type="spellEnd"/>
+      <w:r>
+        <w:rPr>
+          <w:rFonts w:ascii="仿宋" w:eastAsia="仿宋" w:hAnsi="仿宋" w:cs="Times New Roman" w:hint="eastAsia"/>
+          <w:sz w:val="28"/>
+          <w:szCs w:val="28"/>
+        </w:rPr>
+        <w:t>，即：</w:t>
+      </w:r>
+    </w:p>
+    <w:p>
+      <w:pPr>
+        <w:spacing w:line="579" w:lineRule="exact"/>
+        <w:ind w:firstLineChars="200" w:firstLine="560"/>
+        <w:rPr>
+          <w:rFonts w:ascii="仿宋" w:eastAsia="仿宋" w:hAnsi="仿宋" w:cs="Times New Roman"/>
+          <w:sz w:val="28"/>
+          <w:szCs w:val="28"/>
+        </w:rPr>
+      </w:pPr>
+      <m:oMathPara>
+        <m:oMath>
+          <m:sSub>
+            <m:sSubPr>
+              <m:ctrlPr>
+                <w:rPr>
+                  <w:rFonts w:ascii="Cambria Math" w:eastAsia="仿宋" w:hAnsi="Cambria Math"/>
+                  <w:sz w:val="28"/>
+                  <w:szCs w:val="28"/>
+                </w:rPr>
+              </m:ctrlPr>
+            </m:sSubPr>
+            <m:e>
+              <m:r>
+                <m:rPr>
+                  <m:sty m:val="p"/>
+                </m:rPr>
+                <w:rPr>
+                  <w:rFonts w:ascii="Cambria Math" w:eastAsia="仿宋" w:hAnsi="Cambria Math"/>
+                  <w:sz w:val="28"/>
+                  <w:szCs w:val="28"/>
+                </w:rPr>
+                <m:t>L</m:t>
+              </m:r>
+            </m:e>
+            <m:sub>
+              <m:r>
+                <w:rPr>
+                  <w:rFonts w:ascii="Cambria Math" w:eastAsia="仿宋" w:hAnsi="Cambria Math"/>
+                  <w:sz w:val="28"/>
+                  <w:szCs w:val="28"/>
+                </w:rPr>
+                <m:t>kpts</m:t>
+              </m:r>
+            </m:sub>
+          </m:sSub>
+          <m:d>
+            <m:dPr>
+              <m:ctrlPr>
+                <w:rPr>
+                  <w:rFonts w:ascii="Cambria Math" w:eastAsia="仿宋" w:hAnsi="Cambria Math"/>
+                  <w:i/>
+                  <w:sz w:val="28"/>
+                  <w:szCs w:val="28"/>
+                </w:rPr>
+              </m:ctrlPr>
+            </m:dPr>
+            <m:e>
+              <m:r>
+                <w:rPr>
+                  <w:rFonts w:ascii="Cambria Math" w:eastAsia="仿宋" w:hAnsi="Cambria Math"/>
+                  <w:sz w:val="28"/>
+                  <w:szCs w:val="28"/>
+                </w:rPr>
+                <m:t>s,i,j,k</m:t>
+              </m:r>
+            </m:e>
+          </m:d>
+          <m:r>
+            <w:rPr>
+              <w:rFonts w:ascii="Cambria Math" w:eastAsia="仿宋" w:hAnsi="Cambria Math"/>
+              <w:sz w:val="28"/>
+              <w:szCs w:val="28"/>
+            </w:rPr>
+            <m:t>=1-</m:t>
+          </m:r>
+          <m:nary>
+            <m:naryPr>
+              <m:chr m:val="∑"/>
+              <m:limLoc m:val="undOvr"/>
+              <m:ctrlPr>
+                <w:rPr>
+                  <w:rFonts w:ascii="Cambria Math" w:eastAsia="仿宋" w:hAnsi="Cambria Math"/>
+                  <w:i/>
+                  <w:sz w:val="28"/>
+                  <w:szCs w:val="28"/>
+                </w:rPr>
+              </m:ctrlPr>
+            </m:naryPr>
+            <m:sub>
+              <m:r>
+                <w:rPr>
+                  <w:rFonts w:ascii="Cambria Math" w:eastAsia="仿宋" w:hAnsi="Cambria Math"/>
+                  <w:sz w:val="28"/>
+                  <w:szCs w:val="28"/>
+                </w:rPr>
+                <m:t>n=1</m:t>
+              </m:r>
+            </m:sub>
+            <m:sup>
+              <m:sSub>
+                <m:sSubPr>
+                  <m:ctrlPr>
+                    <w:rPr>
+                      <w:rFonts w:ascii="Cambria Math" w:eastAsia="仿宋" w:hAnsi="Cambria Math"/>
+                      <w:i/>
+                      <w:sz w:val="28"/>
+                      <w:szCs w:val="28"/>
+                    </w:rPr>
+                  </m:ctrlPr>
+                </m:sSubPr>
+                <m:e>
+                  <m:r>
+                    <w:rPr>
+                      <w:rFonts w:ascii="Cambria Math" w:eastAsia="仿宋" w:hAnsi="Cambria Math"/>
+                      <w:sz w:val="28"/>
+                      <w:szCs w:val="28"/>
+                    </w:rPr>
+                    <m:t>N</m:t>
+                  </m:r>
+                </m:e>
+                <m:sub>
+                  <m:r>
+                    <w:rPr>
+                      <w:rFonts w:ascii="Cambria Math" w:eastAsia="仿宋" w:hAnsi="Cambria Math"/>
+                      <w:sz w:val="28"/>
+                      <w:szCs w:val="28"/>
+                    </w:rPr>
+                    <m:t>kpts</m:t>
+                  </m:r>
+                </m:sub>
+              </m:sSub>
+            </m:sup>
+            <m:e>
+              <m:r>
+                <w:rPr>
+                  <w:rFonts w:ascii="Cambria Math" w:eastAsia="仿宋" w:hAnsi="Cambria Math"/>
+                  <w:sz w:val="28"/>
+                  <w:szCs w:val="28"/>
+                </w:rPr>
+                <m:t>OKS</m:t>
+              </m:r>
+            </m:e>
+          </m:nary>
+          <m:r>
+            <w:rPr>
+              <w:rFonts w:ascii="Cambria Math" w:eastAsia="仿宋" w:hAnsi="Cambria Math"/>
+              <w:sz w:val="28"/>
+              <w:szCs w:val="28"/>
+            </w:rPr>
+            <m:t>=1-</m:t>
+          </m:r>
+          <m:f>
+            <m:fPr>
+              <m:ctrlPr>
+                <w:rPr>
+                  <w:rFonts w:ascii="Cambria Math" w:eastAsia="仿宋" w:hAnsi="Cambria Math"/>
+                  <w:i/>
+                  <w:sz w:val="28"/>
+                  <w:szCs w:val="28"/>
+                </w:rPr>
+              </m:ctrlPr>
+            </m:fPr>
+            <m:num>
+              <m:nary>
+                <m:naryPr>
+                  <m:chr m:val="∑"/>
+                  <m:limLoc m:val="undOvr"/>
+                  <m:ctrlPr>
+                    <w:rPr>
+                      <w:rFonts w:ascii="Cambria Math" w:eastAsia="仿宋" w:hAnsi="Cambria Math"/>
+                      <w:i/>
+                      <w:sz w:val="28"/>
+                      <w:szCs w:val="28"/>
+                    </w:rPr>
+                  </m:ctrlPr>
+                </m:naryPr>
+                <m:sub>
+                  <m:r>
+                    <w:rPr>
+                      <w:rFonts w:ascii="Cambria Math" w:eastAsia="仿宋" w:hAnsi="Cambria Math"/>
+                      <w:sz w:val="28"/>
+                      <w:szCs w:val="28"/>
+                    </w:rPr>
+                    <m:t>n=1</m:t>
+                  </m:r>
+                </m:sub>
+                <m:sup>
+                  <m:sSub>
+                    <m:sSubPr>
+                      <m:ctrlPr>
+                        <w:rPr>
+                          <w:rFonts w:ascii="Cambria Math" w:eastAsia="仿宋" w:hAnsi="Cambria Math"/>
+                          <w:i/>
+                          <w:sz w:val="28"/>
+                          <w:szCs w:val="28"/>
+                        </w:rPr>
+                      </m:ctrlPr>
+                    </m:sSubPr>
+                    <m:e>
+                      <m:r>
+                        <w:rPr>
+                          <w:rFonts w:ascii="Cambria Math" w:eastAsia="仿宋" w:hAnsi="Cambria Math"/>
+                          <w:sz w:val="28"/>
+                          <w:szCs w:val="28"/>
+                        </w:rPr>
+                        <m:t>N</m:t>
+                      </m:r>
+                    </m:e>
+                    <m:sub>
+                      <m:r>
+                        <w:rPr>
+                          <w:rFonts w:ascii="Cambria Math" w:eastAsia="仿宋" w:hAnsi="Cambria Math"/>
+                          <w:sz w:val="28"/>
+                          <w:szCs w:val="28"/>
+                        </w:rPr>
+                        <m:t>kpts</m:t>
+                      </m:r>
+                    </m:sub>
+                  </m:sSub>
+                </m:sup>
+                <m:e>
+                  <m:r>
+                    <m:rPr>
+                      <m:sty m:val="p"/>
+                    </m:rPr>
+                    <w:rPr>
+                      <w:rFonts w:ascii="Cambria Math" w:eastAsia="仿宋" w:hAnsi="Cambria Math"/>
+                      <w:sz w:val="28"/>
+                      <w:szCs w:val="28"/>
+                    </w:rPr>
+                    <m:t>exp⁡</m:t>
+                  </m:r>
+                  <m:r>
+                    <w:rPr>
+                      <w:rFonts w:ascii="Cambria Math" w:eastAsia="仿宋" w:hAnsi="Cambria Math"/>
+                      <w:sz w:val="28"/>
+                      <w:szCs w:val="28"/>
+                    </w:rPr>
+                    <m:t>(</m:t>
+                  </m:r>
+                  <m:f>
+                    <m:fPr>
+                      <m:ctrlPr>
+                        <w:rPr>
+                          <w:rFonts w:ascii="Cambria Math" w:eastAsia="仿宋" w:hAnsi="Cambria Math"/>
+                          <w:i/>
+                          <w:sz w:val="28"/>
+                          <w:szCs w:val="28"/>
+                        </w:rPr>
+                      </m:ctrlPr>
+                    </m:fPr>
+                    <m:num>
+                      <m:sSubSup>
+                        <m:sSubSupPr>
+                          <m:ctrlPr>
+                            <w:rPr>
+                              <w:rFonts w:ascii="Cambria Math" w:eastAsia="仿宋" w:hAnsi="Cambria Math"/>
+                              <w:i/>
+                              <w:sz w:val="28"/>
+                              <w:szCs w:val="28"/>
+                            </w:rPr>
+                          </m:ctrlPr>
+                        </m:sSubSupPr>
+                        <m:e>
+                          <m:r>
+                            <w:rPr>
+                              <w:rFonts w:ascii="Cambria Math" w:eastAsia="仿宋" w:hAnsi="Cambria Math"/>
+                              <w:sz w:val="28"/>
+                              <w:szCs w:val="28"/>
+                            </w:rPr>
+                            <m:t>d</m:t>
+                          </m:r>
+                        </m:e>
+                        <m:sub>
+                          <m:r>
+                            <w:rPr>
+                              <w:rFonts w:ascii="Cambria Math" w:eastAsia="仿宋" w:hAnsi="Cambria Math"/>
+                              <w:sz w:val="28"/>
+                              <w:szCs w:val="28"/>
+                            </w:rPr>
+                            <m:t>n</m:t>
+                          </m:r>
+                        </m:sub>
+                        <m:sup>
+                          <m:r>
+                            <w:rPr>
+                              <w:rFonts w:ascii="Cambria Math" w:eastAsia="仿宋" w:hAnsi="Cambria Math"/>
+                              <w:sz w:val="28"/>
+                              <w:szCs w:val="28"/>
+                            </w:rPr>
+                            <m:t>2</m:t>
+                          </m:r>
+                        </m:sup>
+                      </m:sSubSup>
+                    </m:num>
+                    <m:den>
+                      <m:r>
+                        <w:rPr>
+                          <w:rFonts w:ascii="Cambria Math" w:eastAsia="仿宋" w:hAnsi="Cambria Math"/>
+                          <w:sz w:val="28"/>
+                          <w:szCs w:val="28"/>
+                        </w:rPr>
+                        <m:t>2</m:t>
+                      </m:r>
+                      <m:sSup>
+                        <m:sSupPr>
+                          <m:ctrlPr>
+                            <w:rPr>
+                              <w:rFonts w:ascii="Cambria Math" w:eastAsia="仿宋" w:hAnsi="Cambria Math"/>
+                              <w:i/>
+                              <w:sz w:val="28"/>
+                              <w:szCs w:val="28"/>
+                            </w:rPr>
+                          </m:ctrlPr>
+                        </m:sSupPr>
+                        <m:e>
+                          <m:r>
+                            <w:rPr>
+                              <w:rFonts w:ascii="Cambria Math" w:eastAsia="仿宋" w:hAnsi="Cambria Math"/>
+                              <w:sz w:val="28"/>
+                              <w:szCs w:val="28"/>
+                            </w:rPr>
+                            <m:t>s</m:t>
+                          </m:r>
+                        </m:e>
+                        <m:sup>
+                          <m:r>
+                            <w:rPr>
+                              <w:rFonts w:ascii="Cambria Math" w:eastAsia="仿宋" w:hAnsi="Cambria Math"/>
+                              <w:sz w:val="28"/>
+                              <w:szCs w:val="28"/>
+                            </w:rPr>
+                            <m:t>2</m:t>
+                          </m:r>
+                        </m:sup>
+                      </m:sSup>
+                      <m:sSubSup>
+                        <m:sSubSupPr>
+                          <m:ctrlPr>
+                            <w:rPr>
+                              <w:rFonts w:ascii="Cambria Math" w:eastAsia="仿宋" w:hAnsi="Cambria Math"/>
+                              <w:i/>
+                              <w:sz w:val="28"/>
+                              <w:szCs w:val="28"/>
+                            </w:rPr>
+                          </m:ctrlPr>
+                        </m:sSubSupPr>
+                        <m:e>
+                          <m:r>
+                            <w:rPr>
+                              <w:rFonts w:ascii="Cambria Math" w:eastAsia="仿宋" w:hAnsi="Cambria Math"/>
+                              <w:sz w:val="28"/>
+                              <w:szCs w:val="28"/>
+                            </w:rPr>
+                            <m:t>k</m:t>
+                          </m:r>
+                        </m:e>
+                        <m:sub>
+                          <m:r>
+                            <w:rPr>
+                              <w:rFonts w:ascii="Cambria Math" w:eastAsia="仿宋" w:hAnsi="Cambria Math"/>
+                              <w:sz w:val="28"/>
+                              <w:szCs w:val="28"/>
+                            </w:rPr>
+                            <m:t>n</m:t>
+                          </m:r>
+                        </m:sub>
+                        <m:sup>
+                          <m:r>
+                            <w:rPr>
+                              <w:rFonts w:ascii="Cambria Math" w:eastAsia="仿宋" w:hAnsi="Cambria Math"/>
+                              <w:sz w:val="28"/>
+                              <w:szCs w:val="28"/>
+                            </w:rPr>
+                            <m:t>2</m:t>
+                          </m:r>
+                        </m:sup>
+                      </m:sSubSup>
+                    </m:den>
+                  </m:f>
+                  <m:r>
+                    <w:rPr>
+                      <w:rFonts w:ascii="Cambria Math" w:eastAsia="仿宋" w:hAnsi="Cambria Math"/>
+                      <w:sz w:val="28"/>
+                      <w:szCs w:val="28"/>
+                    </w:rPr>
+                    <m:t>)δ(</m:t>
+                  </m:r>
+                  <m:sSub>
+                    <m:sSubPr>
+                      <m:ctrlPr>
+                        <w:rPr>
+                          <w:rFonts w:ascii="Cambria Math" w:eastAsia="仿宋" w:hAnsi="Cambria Math"/>
+                          <w:i/>
+                          <w:sz w:val="28"/>
+                          <w:szCs w:val="28"/>
+                        </w:rPr>
+                      </m:ctrlPr>
+                    </m:sSubPr>
+                    <m:e>
+                      <m:r>
+                        <w:rPr>
+                          <w:rFonts w:ascii="Cambria Math" w:eastAsia="仿宋" w:hAnsi="Cambria Math"/>
+                          <w:sz w:val="28"/>
+                          <w:szCs w:val="28"/>
+                        </w:rPr>
+                        <m:t>V</m:t>
+                      </m:r>
+                    </m:e>
+                    <m:sub>
+                      <m:r>
+                        <w:rPr>
+                          <w:rFonts w:ascii="Cambria Math" w:eastAsia="仿宋" w:hAnsi="Cambria Math"/>
+                          <w:sz w:val="28"/>
+                          <w:szCs w:val="28"/>
+                        </w:rPr>
+                        <m:t>n</m:t>
+                      </m:r>
+                    </m:sub>
+                  </m:sSub>
+                  <m:r>
+                    <w:rPr>
+                      <w:rFonts w:ascii="Cambria Math" w:eastAsia="仿宋" w:hAnsi="Cambria Math"/>
+                      <w:sz w:val="28"/>
+                      <w:szCs w:val="28"/>
+                    </w:rPr>
+                    <m:t>&gt;0)</m:t>
+                  </m:r>
+                </m:e>
+              </m:nary>
+            </m:num>
+            <m:den>
+              <m:nary>
+                <m:naryPr>
+                  <m:chr m:val="∑"/>
+                  <m:limLoc m:val="undOvr"/>
+                  <m:ctrlPr>
+                    <w:rPr>
+                      <w:rFonts w:ascii="Cambria Math" w:eastAsia="仿宋" w:hAnsi="Cambria Math"/>
+                      <w:i/>
+                      <w:sz w:val="28"/>
+                      <w:szCs w:val="28"/>
+                    </w:rPr>
+                  </m:ctrlPr>
+                </m:naryPr>
+                <m:sub>
+                  <m:r>
+                    <w:rPr>
+                      <w:rFonts w:ascii="Cambria Math" w:eastAsia="仿宋" w:hAnsi="Cambria Math"/>
+                      <w:sz w:val="28"/>
+                      <w:szCs w:val="28"/>
+                    </w:rPr>
+                    <m:t>n=1</m:t>
+                  </m:r>
+                </m:sub>
+                <m:sup>
+                  <m:sSub>
+                    <m:sSubPr>
+                      <m:ctrlPr>
+                        <w:rPr>
+                          <w:rFonts w:ascii="Cambria Math" w:eastAsia="仿宋" w:hAnsi="Cambria Math"/>
+                          <w:i/>
+                          <w:sz w:val="28"/>
+                          <w:szCs w:val="28"/>
+                        </w:rPr>
+                      </m:ctrlPr>
+                    </m:sSubPr>
+                    <m:e>
+                      <m:r>
+                        <w:rPr>
+                          <w:rFonts w:ascii="Cambria Math" w:eastAsia="仿宋" w:hAnsi="Cambria Math"/>
+                          <w:sz w:val="28"/>
+                          <w:szCs w:val="28"/>
+                        </w:rPr>
+                        <m:t>N</m:t>
+                      </m:r>
+                    </m:e>
+                    <m:sub>
+                      <m:r>
+                        <w:rPr>
+                          <w:rFonts w:ascii="Cambria Math" w:eastAsia="仿宋" w:hAnsi="Cambria Math"/>
+                          <w:sz w:val="28"/>
+                          <w:szCs w:val="28"/>
+                        </w:rPr>
+                        <m:t>kpts</m:t>
+                      </m:r>
+                    </m:sub>
+                  </m:sSub>
+                </m:sup>
+                <m:e>
+                  <m:r>
+                    <w:rPr>
+                      <w:rFonts w:ascii="Cambria Math" w:eastAsia="仿宋" w:hAnsi="Cambria Math"/>
+                      <w:sz w:val="28"/>
+                      <w:szCs w:val="28"/>
+                    </w:rPr>
+                    <m:t>δ(</m:t>
+                  </m:r>
+                  <m:sSub>
+                    <m:sSubPr>
+                      <m:ctrlPr>
+                        <w:rPr>
+                          <w:rFonts w:ascii="Cambria Math" w:eastAsia="仿宋" w:hAnsi="Cambria Math"/>
+                          <w:i/>
+                          <w:sz w:val="28"/>
+                          <w:szCs w:val="28"/>
+                        </w:rPr>
+                      </m:ctrlPr>
+                    </m:sSubPr>
+                    <m:e>
+                      <m:r>
+                        <w:rPr>
+                          <w:rFonts w:ascii="Cambria Math" w:eastAsia="仿宋" w:hAnsi="Cambria Math"/>
+                          <w:sz w:val="28"/>
+                          <w:szCs w:val="28"/>
+                        </w:rPr>
+                        <m:t>V</m:t>
+                      </m:r>
+                    </m:e>
+                    <m:sub>
+                      <m:r>
+                        <w:rPr>
+                          <w:rFonts w:ascii="Cambria Math" w:eastAsia="仿宋" w:hAnsi="Cambria Math"/>
+                          <w:sz w:val="28"/>
+                          <w:szCs w:val="28"/>
+                        </w:rPr>
+                        <m:t>n</m:t>
+                      </m:r>
+                    </m:sub>
+                  </m:sSub>
+                  <m:r>
+                    <w:rPr>
+                      <w:rFonts w:ascii="Cambria Math" w:eastAsia="仿宋" w:hAnsi="Cambria Math"/>
+                      <w:sz w:val="28"/>
+                      <w:szCs w:val="28"/>
+                    </w:rPr>
+                    <m:t>&gt;0)</m:t>
+                  </m:r>
+                </m:e>
+              </m:nary>
+            </m:den>
+          </m:f>
+        </m:oMath>
+      </m:oMathPara>
+    </w:p>
+    <w:p>
+      <w:pPr>
+        <w:ind w:firstLineChars="200" w:firstLine="560"/>
+        <w:rPr>
+          <w:rFonts w:ascii="仿宋" w:eastAsia="仿宋" w:hAnsi="仿宋" w:cs="Times New Roman"/>
+          <w:sz w:val="28"/>
+          <w:szCs w:val="28"/>
+        </w:rPr>
+      </w:pPr>
+      <w:r>
+        <w:rPr>
+          <w:rFonts w:ascii="仿宋" w:eastAsia="仿宋" w:hAnsi="仿宋" w:cs="Times New Roman" w:hint="eastAsia"/>
+          <w:sz w:val="28"/>
+          <w:szCs w:val="28"/>
+        </w:rPr>
+        <w:t>这里所采用的</w:t>
+      </w:r>
+      <w:r>
+        <w:rPr>
+          <w:rFonts w:ascii="仿宋" w:eastAsia="仿宋" w:hAnsi="仿宋" w:cs="Times New Roman"/>
+          <w:sz w:val="28"/>
+          <w:szCs w:val="28"/>
+        </w:rPr>
+        <w:t xml:space="preserve">OKS(Object </w:t>
+      </w:r>
+      <w:proofErr w:type="spellStart"/>
+      <w:r>
+        <w:rPr>
+          <w:rFonts w:ascii="仿宋" w:eastAsia="仿宋" w:hAnsi="仿宋" w:cs="Times New Roman"/>
+          <w:sz w:val="28"/>
+          <w:szCs w:val="28"/>
+        </w:rPr>
+        <w:t>Keypoint</w:t>
+      </w:r>
+      <w:proofErr w:type="spellEnd"/>
+      <w:r>
+        <w:rPr>
+          <w:rFonts w:ascii="仿宋" w:eastAsia="仿宋" w:hAnsi="仿宋" w:cs="Times New Roman"/>
+          <w:sz w:val="28"/>
+          <w:szCs w:val="28"/>
+        </w:rPr>
+        <w:t xml:space="preserve"> Similarity)是用来表示关键点相似度的指标，它的值在(0,1)之间分布，当OKS的值接近1时预测结果越好</w:t>
+      </w:r>
+      <w:r>
+        <w:rPr>
+          <w:rFonts w:ascii="仿宋" w:eastAsia="仿宋" w:hAnsi="仿宋" w:cs="Times New Roman" w:hint="eastAsia"/>
+          <w:sz w:val="28"/>
+          <w:szCs w:val="28"/>
+        </w:rPr>
+        <w:t>。其中，每个预测关键点与标注的真实关键点间的欧几里得距离为</w:t>
+      </w:r>
+      <w:r>
+        <w:rPr>
+          <w:rFonts w:ascii="仿宋" w:eastAsia="仿宋" w:hAnsi="仿宋" w:cs="Times New Roman"/>
+          <w:sz w:val="28"/>
+          <w:szCs w:val="28"/>
+        </w:rPr>
+        <w:t>d，v用于表示关键</w:t>
+      </w:r>
+      <w:r>
+        <w:rPr>
+          <w:rFonts w:ascii="仿宋" w:eastAsia="仿宋" w:hAnsi="仿宋" w:cs="Times New Roman" w:hint="eastAsia"/>
+          <w:sz w:val="28"/>
+          <w:szCs w:val="28"/>
+        </w:rPr>
+        <w:t>点是否可视，物体尺度为</w:t>
+      </w:r>
+      <w:r>
+        <w:rPr>
+          <w:rFonts w:ascii="仿宋" w:eastAsia="仿宋" w:hAnsi="仿宋" w:cs="Times New Roman"/>
+          <w:sz w:val="28"/>
+          <w:szCs w:val="28"/>
+        </w:rPr>
+        <w:t>s，控制衰减常数为k</w:t>
+      </w:r>
+      <w:r>
+        <w:rPr>
+          <w:rFonts w:ascii="仿宋" w:eastAsia="仿宋" w:hAnsi="仿宋" w:cs="Times New Roman" w:hint="eastAsia"/>
+          <w:sz w:val="28"/>
+          <w:szCs w:val="28"/>
+        </w:rPr>
+        <w:t>；置信度损失函数为：</w:t>
+      </w:r>
+    </w:p>
+    <w:p>
+      <m:oMathPara>
+        <m:oMath>
+          <m:sSub>
+            <m:sSubPr>
+              <m:ctrlPr>
+                <w:rPr>
+                  <w:rFonts w:ascii="Cambria Math" w:hAnsi="Cambria Math"/>
+                </w:rPr>
+              </m:ctrlPr>
+            </m:sSubPr>
+            <m:e>
+              <m:r>
+                <m:rPr>
+                  <m:sty m:val="p"/>
+                </m:rPr>
+                <w:rPr>
+                  <w:rFonts w:ascii="Cambria Math" w:hAnsi="Cambria Math"/>
+                </w:rPr>
+                <m:t>L</m:t>
+              </m:r>
+            </m:e>
+            <m:sub>
+              <m:r>
+                <w:rPr>
+                  <w:rFonts w:ascii="Cambria Math" w:hAnsi="Cambria Math"/>
+                </w:rPr>
+                <m:t>kpts_conf</m:t>
+              </m:r>
+            </m:sub>
+          </m:sSub>
+          <m:d>
+            <m:dPr>
+              <m:ctrlPr>
+                <w:rPr>
+                  <w:rFonts w:ascii="Cambria Math" w:hAnsi="Cambria Math"/>
+                  <w:i/>
+                </w:rPr>
+              </m:ctrlPr>
+            </m:dPr>
+            <m:e>
+              <m:r>
+                <w:rPr>
+                  <w:rFonts w:ascii="Cambria Math" w:hAnsi="Cambria Math"/>
+                </w:rPr>
+                <m:t>s,i,j,k</m:t>
+              </m:r>
+            </m:e>
+          </m:d>
+          <m:r>
+            <w:rPr>
+              <w:rFonts w:ascii="Cambria Math" w:hAnsi="Cambria Math"/>
+            </w:rPr>
+            <m:t>=</m:t>
+          </m:r>
+          <m:nary>
+            <m:naryPr>
+              <m:chr m:val="∑"/>
+              <m:limLoc m:val="undOvr"/>
+              <m:ctrlPr>
+                <w:rPr>
+                  <w:rFonts w:ascii="Cambria Math" w:hAnsi="Cambria Math"/>
+                  <w:i/>
+                </w:rPr>
+              </m:ctrlPr>
+            </m:naryPr>
+            <m:sub>
+              <m:r>
+                <w:rPr>
+                  <w:rFonts w:ascii="Cambria Math" w:hAnsi="Cambria Math"/>
+                </w:rPr>
+                <m:t>n=1</m:t>
+              </m:r>
+            </m:sub>
+            <m:sup>
+              <m:sSub>
+                <m:sSubPr>
+                  <m:ctrlPr>
+                    <w:rPr>
+                      <w:rFonts w:ascii="Cambria Math" w:hAnsi="Cambria Math"/>
+                      <w:i/>
+                    </w:rPr>
+                  </m:ctrlPr>
+                </m:sSubPr>
+                <m:e>
+                  <m:r>
+                    <w:rPr>
+                      <w:rFonts w:ascii="Cambria Math" w:hAnsi="Cambria Math"/>
+                    </w:rPr>
+                    <m:t>N</m:t>
+                  </m:r>
+                </m:e>
+                <m:sub>
+                  <m:r>
+                    <w:rPr>
+                      <w:rFonts w:ascii="Cambria Math" w:hAnsi="Cambria Math"/>
+                    </w:rPr>
+                    <m:t>kpts</m:t>
+                  </m:r>
+                </m:sub>
+              </m:sSub>
+            </m:sup>
+            <m:e>
+              <m:r>
+                <m:rPr>
+                  <m:sty m:val="p"/>
+                </m:rPr>
+                <w:rPr>
+                  <w:rFonts w:ascii="Cambria Math" w:hAnsi="Cambria Math"/>
+                </w:rPr>
+                <m:t>BCE⁡</m:t>
+              </m:r>
+              <m:r>
+                <w:rPr>
+                  <w:rFonts w:ascii="Cambria Math" w:hAnsi="Cambria Math"/>
+                </w:rPr>
+                <m:t>(δ</m:t>
+              </m:r>
+              <m:d>
+                <m:dPr>
+                  <m:ctrlPr>
+                    <w:rPr>
+                      <w:rFonts w:ascii="Cambria Math" w:hAnsi="Cambria Math"/>
+                      <w:i/>
+                    </w:rPr>
+                  </m:ctrlPr>
+                </m:dPr>
+                <m:e>
+                  <m:sSub>
+                    <m:sSubPr>
+                      <m:ctrlPr>
+                        <w:rPr>
+                          <w:rFonts w:ascii="Cambria Math" w:hAnsi="Cambria Math"/>
+                          <w:i/>
+                        </w:rPr>
+                      </m:ctrlPr>
+                    </m:sSubPr>
+                    <m:e>
+                      <m:r>
+                        <w:rPr>
+                          <w:rFonts w:ascii="Cambria Math" w:hAnsi="Cambria Math"/>
+                        </w:rPr>
+                        <m:t>V</m:t>
+                      </m:r>
+                    </m:e>
+                    <m:sub>
+                      <m:r>
+                        <w:rPr>
+                          <w:rFonts w:ascii="Cambria Math" w:hAnsi="Cambria Math"/>
+                        </w:rPr>
+                        <m:t>n</m:t>
+                      </m:r>
+                    </m:sub>
+                  </m:sSub>
+                  <m:r>
+                    <w:rPr>
+                      <w:rFonts w:ascii="Cambria Math" w:hAnsi="Cambria Math"/>
+                    </w:rPr>
+                    <m:t>&gt;0</m:t>
+                  </m:r>
+                </m:e>
+              </m:d>
+              <m:r>
+                <w:rPr>
+                  <w:rFonts w:ascii="Cambria Math" w:hAnsi="Cambria Math"/>
+                </w:rPr>
+                <m:t>,</m:t>
+              </m:r>
+              <m:sSubSup>
+                <m:sSubSupPr>
+                  <m:ctrlPr>
+                    <w:rPr>
+                      <w:rFonts w:ascii="Cambria Math" w:hAnsi="Cambria Math"/>
+                      <w:i/>
+                    </w:rPr>
+                  </m:ctrlPr>
+                </m:sSubSupPr>
+                <m:e>
+                  <m:r>
+                    <w:rPr>
+                      <w:rFonts w:ascii="Cambria Math" w:hAnsi="Cambria Math"/>
+                    </w:rPr>
+                    <m:t>p</m:t>
+                  </m:r>
+                </m:e>
+                <m:sub>
+                  <m:r>
+                    <w:rPr>
+                      <w:rFonts w:ascii="Cambria Math" w:hAnsi="Cambria Math"/>
+                    </w:rPr>
+                    <m:t>kpts</m:t>
+                  </m:r>
+                </m:sub>
+                <m:sup>
+                  <m:r>
+                    <w:rPr>
+                      <w:rFonts w:ascii="Cambria Math" w:hAnsi="Cambria Math"/>
+                    </w:rPr>
+                    <m:t>n</m:t>
+                  </m:r>
+                </m:sup>
+              </m:sSubSup>
+              <m:r>
+                <w:rPr>
+                  <w:rFonts w:ascii="Cambria Math" w:hAnsi="Cambria Math"/>
+                </w:rPr>
+                <m:t>)</m:t>
+              </m:r>
+            </m:e>
+          </m:nary>
+        </m:oMath>
+      </m:oMathPara>
+    </w:p>
+    <w:p>
+      <w:pPr>
+        <w:rPr>
+          <w:rFonts w:ascii="仿宋" w:eastAsia="仿宋" w:hAnsi="仿宋" w:cs="Times New Roman"/>
+          <w:sz w:val="28"/>
+          <w:szCs w:val="28"/>
+        </w:rPr>
+      </w:pPr>
+      <w:r>
+        <w:rPr>
+          <w:rFonts w:ascii="仿宋" w:eastAsia="仿宋" w:hAnsi="仿宋" w:cs="Times New Roman" w:hint="eastAsia"/>
+          <w:sz w:val="28"/>
+          <w:szCs w:val="28"/>
+        </w:rPr>
+        <w:t>最终，人员姿态损失函数为：</w:t>
+      </w:r>
+    </w:p>
+    <w:p>
+      <w:pPr>
+        <w:rPr>
+          <w:rFonts w:ascii="仿宋" w:eastAsia="仿宋" w:hAnsi="仿宋" w:cs="Times New Roman" w:hint="eastAsia"/>
+          <w:sz w:val="28"/>
+          <w:szCs w:val="28"/>
+        </w:rPr>
+      </w:pPr>
+      <m:oMathPara>
+        <m:oMath>
+          <m:sSub>
+            <m:sSubPr>
+              <m:ctrlPr>
+                <w:rPr>
+                  <w:rFonts w:ascii="Cambria Math" w:eastAsia="仿宋" w:hAnsi="Cambria Math" w:cs="Times New Roman"/>
+                  <w:sz w:val="28"/>
+                  <w:szCs w:val="28"/>
+                </w:rPr>
+              </m:ctrlPr>
+            </m:sSubPr>
+            <m:e>
+              <m:r>
+                <w:rPr>
+                  <w:rFonts w:ascii="Cambria Math" w:eastAsia="仿宋" w:hAnsi="Cambria Math" w:cs="Times New Roman"/>
+                  <w:sz w:val="28"/>
+                  <w:szCs w:val="28"/>
+                </w:rPr>
+                <m:t>L</m:t>
+              </m:r>
+            </m:e>
+            <m:sub>
+              <m:r>
+                <w:rPr>
+                  <w:rFonts w:ascii="Cambria Math" w:eastAsia="仿宋" w:hAnsi="Cambria Math" w:cs="Times New Roman" w:hint="eastAsia"/>
+                  <w:sz w:val="28"/>
+                  <w:szCs w:val="28"/>
+                </w:rPr>
+                <m:t>loss</m:t>
+              </m:r>
+            </m:sub>
+          </m:sSub>
+          <m:r>
+            <w:rPr>
+              <w:rFonts w:ascii="Cambria Math" w:eastAsia="仿宋" w:hAnsi="Cambria Math" w:cs="Times New Roman" w:hint="eastAsia"/>
+              <w:sz w:val="28"/>
+              <w:szCs w:val="28"/>
+            </w:rPr>
+            <m:t>=</m:t>
+          </m:r>
+          <m:sSub>
+            <m:sSubPr>
+              <m:ctrlPr>
+                <w:rPr>
+                  <w:rFonts w:ascii="Cambria Math" w:eastAsia="仿宋" w:hAnsi="Cambria Math" w:cs="Times New Roman"/>
+                  <w:i/>
+                  <w:sz w:val="28"/>
+                  <w:szCs w:val="28"/>
+                </w:rPr>
+              </m:ctrlPr>
+            </m:sSubPr>
+            <m:e>
+              <m:r>
+                <w:rPr>
+                  <w:rFonts w:ascii="Cambria Math" w:eastAsia="仿宋" w:hAnsi="Cambria Math" w:cs="Times New Roman"/>
+                  <w:sz w:val="28"/>
+                  <w:szCs w:val="28"/>
+                </w:rPr>
+                <m:t>λ</m:t>
+              </m:r>
+            </m:e>
+            <m:sub>
+              <m:r>
+                <w:rPr>
+                  <w:rFonts w:ascii="Cambria Math" w:eastAsia="仿宋" w:hAnsi="Cambria Math" w:cs="Times New Roman" w:hint="eastAsia"/>
+                  <w:sz w:val="28"/>
+                  <w:szCs w:val="28"/>
+                </w:rPr>
+                <m:t>kpts</m:t>
+              </m:r>
+            </m:sub>
+          </m:sSub>
+          <m:sSub>
+            <m:sSubPr>
+              <m:ctrlPr>
+                <w:rPr>
+                  <w:rFonts w:ascii="Cambria Math" w:eastAsia="仿宋" w:hAnsi="Cambria Math"/>
+                  <w:sz w:val="28"/>
+                  <w:szCs w:val="28"/>
+                </w:rPr>
+              </m:ctrlPr>
+            </m:sSubPr>
+            <m:e>
+              <m:r>
+                <m:rPr>
+                  <m:sty m:val="p"/>
+                </m:rPr>
+                <w:rPr>
+                  <w:rFonts w:ascii="Cambria Math" w:eastAsia="仿宋" w:hAnsi="Cambria Math"/>
+                  <w:sz w:val="28"/>
+                  <w:szCs w:val="28"/>
+                </w:rPr>
+                <m:t>L</m:t>
+              </m:r>
+            </m:e>
+            <m:sub>
+              <m:r>
+                <w:rPr>
+                  <w:rFonts w:ascii="Cambria Math" w:eastAsia="仿宋" w:hAnsi="Cambria Math"/>
+                  <w:sz w:val="28"/>
+                  <w:szCs w:val="28"/>
+                </w:rPr>
+                <m:t>kpts</m:t>
+              </m:r>
+            </m:sub>
+          </m:sSub>
+          <m:d>
+            <m:dPr>
+              <m:ctrlPr>
+                <w:rPr>
+                  <w:rFonts w:ascii="Cambria Math" w:eastAsia="仿宋" w:hAnsi="Cambria Math"/>
+                  <w:i/>
+                  <w:sz w:val="28"/>
+                  <w:szCs w:val="28"/>
+                </w:rPr>
+              </m:ctrlPr>
+            </m:dPr>
+            <m:e>
+              <m:r>
+                <w:rPr>
+                  <w:rFonts w:ascii="Cambria Math" w:eastAsia="仿宋" w:hAnsi="Cambria Math"/>
+                  <w:sz w:val="28"/>
+                  <w:szCs w:val="28"/>
+                </w:rPr>
+                <m:t>s,i,j,k</m:t>
+              </m:r>
+            </m:e>
+          </m:d>
+          <m:r>
+            <w:rPr>
+              <w:rFonts w:ascii="Cambria Math" w:eastAsia="仿宋" w:hAnsi="Cambria Math" w:hint="eastAsia"/>
+              <w:sz w:val="28"/>
+              <w:szCs w:val="28"/>
+            </w:rPr>
+            <m:t>+</m:t>
+          </m:r>
+          <m:sSub>
+            <m:sSubPr>
+              <m:ctrlPr>
+                <w:rPr>
+                  <w:rFonts w:ascii="Cambria Math" w:eastAsia="仿宋" w:hAnsi="Cambria Math"/>
+                  <w:i/>
+                  <w:sz w:val="28"/>
+                  <w:szCs w:val="28"/>
+                </w:rPr>
+              </m:ctrlPr>
+            </m:sSubPr>
+            <m:e>
+              <m:r>
+                <w:rPr>
+                  <w:rFonts w:ascii="Cambria Math" w:eastAsia="仿宋" w:hAnsi="Cambria Math"/>
+                  <w:sz w:val="28"/>
+                  <w:szCs w:val="28"/>
+                </w:rPr>
+                <m:t>λ</m:t>
+              </m:r>
+            </m:e>
+            <m:sub>
+              <m:r>
+                <w:rPr>
+                  <w:rFonts w:ascii="Cambria Math" w:eastAsia="仿宋" w:hAnsi="Cambria Math" w:hint="eastAsia"/>
+                  <w:sz w:val="28"/>
+                  <w:szCs w:val="28"/>
+                </w:rPr>
+                <m:t>kpts</m:t>
+              </m:r>
+              <m:r>
+                <w:rPr>
+                  <w:rFonts w:ascii="Cambria Math" w:eastAsia="仿宋" w:hAnsi="Cambria Math"/>
+                  <w:sz w:val="28"/>
+                  <w:szCs w:val="28"/>
+                </w:rPr>
+                <m:t>_conf</m:t>
+              </m:r>
+            </m:sub>
+          </m:sSub>
+          <m:sSub>
+            <m:sSubPr>
+              <m:ctrlPr>
+                <w:rPr>
+                  <w:rFonts w:ascii="Cambria Math" w:hAnsi="Cambria Math"/>
+                </w:rPr>
+              </m:ctrlPr>
+            </m:sSubPr>
+            <m:e>
+              <m:r>
+                <m:rPr>
+                  <m:sty m:val="p"/>
+                </m:rPr>
+                <w:rPr>
+                  <w:rFonts w:ascii="Cambria Math" w:hAnsi="Cambria Math"/>
+                </w:rPr>
+                <m:t>L</m:t>
+              </m:r>
+            </m:e>
+            <m:sub>
+              <m:r>
+                <w:rPr>
+                  <w:rFonts w:ascii="Cambria Math" w:hAnsi="Cambria Math"/>
+                </w:rPr>
+                <m:t>kpts_conf</m:t>
+              </m:r>
+            </m:sub>
+          </m:sSub>
+          <m:d>
+            <m:dPr>
+              <m:ctrlPr>
+                <w:rPr>
+                  <w:rFonts w:ascii="Cambria Math" w:hAnsi="Cambria Math"/>
+                  <w:i/>
+                </w:rPr>
+              </m:ctrlPr>
+            </m:dPr>
+            <m:e>
+              <m:r>
+                <w:rPr>
+                  <w:rFonts w:ascii="Cambria Math" w:hAnsi="Cambria Math"/>
+                </w:rPr>
+                <m:t>s,i,j,k</m:t>
+              </m:r>
+            </m:e>
+          </m:d>
+        </m:oMath>
+      </m:oMathPara>
+    </w:p>
+    <w:p>
+      <w:pPr>
+        <w:spacing w:line="579" w:lineRule="exact"/>
+        <w:rPr>
+          <w:rFonts w:ascii="仿宋" w:eastAsia="仿宋" w:hAnsi="仿宋" w:cs="Times New Roman" w:hint="eastAsia"/>
+          <w:sz w:val="28"/>
+          <w:szCs w:val="28"/>
+        </w:rPr>
+      </w:pPr>
+      <m:oMath>
+        <m:sSub>
+          <m:sSubPr>
+            <m:ctrlPr>
+              <w:rPr>
+                <w:rFonts w:ascii="Cambria Math" w:eastAsia="仿宋" w:hAnsi="Cambria Math" w:cs="Times New Roman"/>
+                <w:i/>
+                <w:sz w:val="28"/>
+                <w:szCs w:val="28"/>
+              </w:rPr>
+            </m:ctrlPr>
+          </m:sSubPr>
+          <m:e>
+            <m:r>
+              <w:rPr>
+                <w:rFonts w:ascii="Cambria Math" w:eastAsia="仿宋" w:hAnsi="Cambria Math" w:cs="Times New Roman"/>
+                <w:sz w:val="28"/>
+                <w:szCs w:val="28"/>
+              </w:rPr>
+              <m:t>λ</m:t>
+            </m:r>
+          </m:e>
+          <m:sub>
+            <m:r>
+              <w:rPr>
+                <w:rFonts w:ascii="Cambria Math" w:eastAsia="仿宋" w:hAnsi="Cambria Math" w:cs="Times New Roman" w:hint="eastAsia"/>
+                <w:sz w:val="28"/>
+                <w:szCs w:val="28"/>
+              </w:rPr>
+              <m:t>kpts</m:t>
+            </m:r>
+          </m:sub>
+        </m:sSub>
+      </m:oMath>
+      <w:r>
+        <w:rPr>
+          <w:rFonts w:ascii="仿宋" w:eastAsia="仿宋" w:hAnsi="仿宋" w:cs="Times New Roman" w:hint="eastAsia"/>
+          <w:sz w:val="28"/>
+          <w:szCs w:val="28"/>
+        </w:rPr>
+        <w:t>为0</w:t>
+      </w:r>
+      <w:r>
+        <w:rPr>
+          <w:rFonts w:ascii="仿宋" w:eastAsia="仿宋" w:hAnsi="仿宋" w:cs="Times New Roman"/>
+          <w:sz w:val="28"/>
+          <w:szCs w:val="28"/>
+        </w:rPr>
+        <w:t>.1</w:t>
+      </w:r>
+      <w:r>
+        <w:rPr>
+          <w:rFonts w:ascii="仿宋" w:eastAsia="仿宋" w:hAnsi="仿宋" w:cs="Times New Roman" w:hint="eastAsia"/>
+          <w:sz w:val="28"/>
+          <w:szCs w:val="28"/>
         </w:rPr>
         <w:t>，</w:t>
       </w:r>
-      <w:r>
-        <w:rPr>
-          <w:rFonts w:ascii="仿宋" w:eastAsia="仿宋" w:hAnsi="仿宋" w:cs="Times New Roman"/>
-          <w:sz w:val="32"/>
-          <w:szCs w:val="32"/>
-        </w:rPr>
-        <w:t>匈牙利算法的作用</w:t>
-      </w:r>
-      <w:r>
-        <w:rPr>
-          <w:rFonts w:ascii="仿宋" w:eastAsia="仿宋" w:hAnsi="仿宋" w:cs="Times New Roman"/>
-          <w:sz w:val="32"/>
-          <w:szCs w:val="32"/>
-        </w:rPr>
-        <w:t>简单来讲</w:t>
-      </w:r>
-      <w:r>
-        <w:rPr>
-          <w:rFonts w:ascii="仿宋" w:eastAsia="仿宋" w:hAnsi="仿宋" w:cs="Times New Roman" w:hint="eastAsia"/>
-          <w:sz w:val="32"/>
-          <w:szCs w:val="32"/>
-        </w:rPr>
-        <w:t>即为</w:t>
-      </w:r>
-      <w:r>
-        <w:rPr>
-          <w:rFonts w:ascii="仿宋" w:eastAsia="仿宋" w:hAnsi="仿宋" w:cs="Times New Roman"/>
-          <w:sz w:val="32"/>
-          <w:szCs w:val="32"/>
-        </w:rPr>
-        <w:t>解决分配问题，把</w:t>
-      </w:r>
-      <w:r>
-        <w:rPr>
-          <w:rFonts w:ascii="仿宋" w:eastAsia="仿宋" w:hAnsi="仿宋" w:cs="Times New Roman" w:hint="eastAsia"/>
-          <w:sz w:val="32"/>
-          <w:szCs w:val="32"/>
-        </w:rPr>
-        <w:t>图像帧中的</w:t>
-      </w:r>
-      <w:r>
-        <w:rPr>
-          <w:rFonts w:ascii="仿宋" w:eastAsia="仿宋" w:hAnsi="仿宋" w:cs="Times New Roman"/>
-          <w:sz w:val="32"/>
-          <w:szCs w:val="32"/>
-        </w:rPr>
-        <w:t>检测框和卡尔曼预测的框做分配，让卡尔曼预测的框找到和自己最匹配的检测框，达到追踪的效果。</w:t>
-      </w:r>
+      <m:oMath>
+        <m:sSub>
+          <m:sSubPr>
+            <m:ctrlPr>
+              <w:rPr>
+                <w:rFonts w:ascii="Cambria Math" w:eastAsia="仿宋" w:hAnsi="Cambria Math"/>
+                <w:i/>
+                <w:sz w:val="28"/>
+                <w:szCs w:val="28"/>
+              </w:rPr>
+            </m:ctrlPr>
+          </m:sSubPr>
+          <m:e>
+            <m:r>
+              <w:rPr>
+                <w:rFonts w:ascii="Cambria Math" w:eastAsia="仿宋" w:hAnsi="Cambria Math"/>
+                <w:sz w:val="28"/>
+                <w:szCs w:val="28"/>
+              </w:rPr>
+              <m:t>λ</m:t>
+            </m:r>
+          </m:e>
+          <m:sub>
+            <m:r>
+              <w:rPr>
+                <w:rFonts w:ascii="Cambria Math" w:eastAsia="仿宋" w:hAnsi="Cambria Math" w:hint="eastAsia"/>
+                <w:sz w:val="28"/>
+                <w:szCs w:val="28"/>
+              </w:rPr>
+              <m:t>kpts</m:t>
+            </m:r>
+            <m:r>
+              <w:rPr>
+                <w:rFonts w:ascii="Cambria Math" w:eastAsia="仿宋" w:hAnsi="Cambria Math"/>
+                <w:sz w:val="28"/>
+                <w:szCs w:val="28"/>
+              </w:rPr>
+              <m:t>_conf</m:t>
+            </m:r>
+          </m:sub>
+        </m:sSub>
+      </m:oMath>
+      <w:r>
+        <w:rPr>
+          <w:rFonts w:ascii="仿宋" w:eastAsia="仿宋" w:hAnsi="仿宋" w:cs="Times New Roman" w:hint="eastAsia"/>
+          <w:sz w:val="28"/>
+          <w:szCs w:val="28"/>
+        </w:rPr>
+        <w:t>取0</w:t>
+      </w:r>
+      <w:r>
+        <w:rPr>
+          <w:rFonts w:ascii="仿宋" w:eastAsia="仿宋" w:hAnsi="仿宋" w:cs="Times New Roman"/>
+          <w:sz w:val="28"/>
+          <w:szCs w:val="28"/>
+        </w:rPr>
+        <w:t>.5</w:t>
+      </w:r>
+    </w:p>
+    <w:p>
+      <w:pPr>
+        <w:spacing w:line="579" w:lineRule="exact"/>
+        <w:rPr>
+          <w:rFonts w:ascii="仿宋" w:eastAsia="仿宋" w:hAnsi="仿宋" w:cs="Times New Roman"/>
+          <w:sz w:val="28"/>
+          <w:szCs w:val="28"/>
+        </w:rPr>
+      </w:pPr>
+    </w:p>
+    <w:p>
+      <w:pPr>
+        <w:spacing w:line="579" w:lineRule="exact"/>
+        <w:rPr>
+          <w:rFonts w:ascii="仿宋" w:eastAsia="仿宋" w:hAnsi="仿宋" w:cs="Times New Roman"/>
+          <w:sz w:val="28"/>
+          <w:szCs w:val="28"/>
+        </w:rPr>
+      </w:pPr>
+    </w:p>
+    <w:p>
+      <w:pPr>
+        <w:spacing w:line="579" w:lineRule="exact"/>
+        <w:rPr>
+          <w:rFonts w:ascii="仿宋" w:eastAsia="仿宋" w:hAnsi="仿宋" w:cs="Times New Roman"/>
+          <w:sz w:val="28"/>
+          <w:szCs w:val="28"/>
+        </w:rPr>
+      </w:pPr>
+    </w:p>
+    <w:p>
+      <w:pPr>
+        <w:spacing w:line="579" w:lineRule="exact"/>
+        <w:rPr>
+          <w:rFonts w:ascii="仿宋" w:eastAsia="仿宋" w:hAnsi="仿宋" w:cs="Times New Roman"/>
+          <w:sz w:val="28"/>
+          <w:szCs w:val="28"/>
+        </w:rPr>
+      </w:pPr>
+    </w:p>
+    <w:p>
+      <w:pPr>
+        <w:spacing w:line="579" w:lineRule="exact"/>
+        <w:rPr>
+          <w:rFonts w:ascii="仿宋" w:eastAsia="仿宋" w:hAnsi="仿宋" w:cs="Times New Roman"/>
+          <w:sz w:val="28"/>
+          <w:szCs w:val="28"/>
+        </w:rPr>
+      </w:pPr>
+    </w:p>
+    <w:p>
+      <w:pPr>
+        <w:spacing w:line="579" w:lineRule="exact"/>
+        <w:rPr>
+          <w:rFonts w:ascii="仿宋" w:eastAsia="仿宋" w:hAnsi="仿宋" w:cs="Times New Roman"/>
+          <w:sz w:val="28"/>
+          <w:szCs w:val="28"/>
+        </w:rPr>
+      </w:pPr>
+    </w:p>
+    <w:p>
+      <w:pPr>
+        <w:spacing w:line="579" w:lineRule="exact"/>
+        <w:rPr>
+          <w:rFonts w:ascii="仿宋" w:eastAsia="仿宋" w:hAnsi="仿宋" w:cs="Times New Roman"/>
+          <w:sz w:val="28"/>
+          <w:szCs w:val="28"/>
+        </w:rPr>
+      </w:pPr>
+    </w:p>
+    <w:p>
+      <w:pPr>
+        <w:spacing w:line="579" w:lineRule="exact"/>
+        <w:rPr>
+          <w:rFonts w:ascii="仿宋" w:eastAsia="仿宋" w:hAnsi="仿宋" w:cs="Times New Roman"/>
+          <w:sz w:val="28"/>
+          <w:szCs w:val="28"/>
+        </w:rPr>
+      </w:pPr>
+    </w:p>
+    <w:p>
+      <w:pPr>
+        <w:spacing w:line="579" w:lineRule="exact"/>
+        <w:rPr>
+          <w:rFonts w:ascii="仿宋" w:eastAsia="仿宋" w:hAnsi="仿宋" w:cs="Times New Roman"/>
+          <w:sz w:val="28"/>
+          <w:szCs w:val="28"/>
+        </w:rPr>
+      </w:pPr>
+    </w:p>
+    <w:p>
+      <w:pPr>
+        <w:spacing w:line="579" w:lineRule="exact"/>
+        <w:rPr>
+          <w:rFonts w:ascii="仿宋" w:eastAsia="仿宋" w:hAnsi="仿宋" w:cs="Times New Roman"/>
+          <w:sz w:val="28"/>
+          <w:szCs w:val="28"/>
+        </w:rPr>
+      </w:pPr>
+    </w:p>
+    <w:p>
+      <w:pPr>
+        <w:spacing w:line="579" w:lineRule="exact"/>
+        <w:rPr>
+          <w:rFonts w:ascii="仿宋" w:eastAsia="仿宋" w:hAnsi="仿宋" w:cs="Times New Roman"/>
+          <w:sz w:val="28"/>
+          <w:szCs w:val="28"/>
+        </w:rPr>
+      </w:pPr>
+    </w:p>
+    <w:p>
+      <w:pPr>
+        <w:spacing w:line="579" w:lineRule="exact"/>
+        <w:rPr>
+          <w:rFonts w:ascii="仿宋" w:eastAsia="仿宋" w:hAnsi="仿宋" w:cs="Times New Roman"/>
+          <w:sz w:val="28"/>
+          <w:szCs w:val="28"/>
+        </w:rPr>
+      </w:pPr>
+    </w:p>
+    <w:p>
+      <w:pPr>
+        <w:spacing w:line="579" w:lineRule="exact"/>
+        <w:rPr>
+          <w:noProof/>
+        </w:rPr>
+      </w:pPr>
+    </w:p>
+    <w:p>
+      <w:pPr>
+        <w:spacing w:line="579" w:lineRule="exact"/>
+        <w:rPr>
+          <w:noProof/>
+        </w:rPr>
+      </w:pPr>
+    </w:p>
+    <w:p>
+      <w:pPr>
+        <w:spacing w:line="579" w:lineRule="exact"/>
+        <w:rPr>
+          <w:noProof/>
+        </w:rPr>
+      </w:pPr>
+    </w:p>
+    <w:p>
+      <w:pPr>
+        <w:spacing w:line="579" w:lineRule="exact"/>
+        <w:rPr>
+          <w:noProof/>
+        </w:rPr>
+      </w:pPr>
+    </w:p>
+    <w:p>
+      <w:pPr>
+        <w:spacing w:line="579" w:lineRule="exact"/>
+        <w:rPr>
+          <w:noProof/>
+        </w:rPr>
+      </w:pPr>
+    </w:p>
+    <w:p>
+      <w:pPr>
+        <w:spacing w:line="579" w:lineRule="exact"/>
+        <w:rPr>
+          <w:noProof/>
+        </w:rPr>
+      </w:pPr>
+    </w:p>
+    <w:p>
+      <w:pPr>
+        <w:spacing w:line="579" w:lineRule="exact"/>
+        <w:rPr>
+          <w:noProof/>
+        </w:rPr>
+      </w:pPr>
+    </w:p>
+    <w:p>
+      <w:pPr>
+        <w:spacing w:line="579" w:lineRule="exact"/>
+        <w:rPr>
+          <w:rFonts w:hint="eastAsia"/>
+          <w:noProof/>
+        </w:rPr>
+      </w:pPr>
+    </w:p>
+    <w:p>
+      <w:pPr>
+        <w:spacing w:line="579" w:lineRule="exact"/>
+        <w:rPr>
+          <w:rFonts w:hint="eastAsia"/>
+          <w:noProof/>
+        </w:rPr>
+      </w:pPr>
+    </w:p>
+    <w:p>
+      <w:pPr>
+        <w:spacing w:line="579" w:lineRule="exact"/>
+        <w:rPr>
+          <w:rFonts w:ascii="仿宋" w:eastAsia="仿宋" w:hAnsi="仿宋" w:cs="Times New Roman" w:hint="eastAsia"/>
+          <w:sz w:val="28"/>
+          <w:szCs w:val="28"/>
+        </w:rPr>
+      </w:pPr>
     </w:p>
     <w:sectPr>
       <w:footerReference w:type="default" r:id="rId11"/>
@@ -4890,7 +7115,7 @@
                             <w:rPr>
                               <w:noProof/>
                             </w:rPr>
-                            <w:t>6</w:t>
+                            <w:t>11</w:t>
                           </w:r>
                           <w:r>
                             <w:fldChar w:fldCharType="end"/>
@@ -4933,7 +7158,7 @@
                       <w:rPr>
                         <w:noProof/>
                       </w:rPr>
-                      <w:t>6</w:t>
+                      <w:t>11</w:t>
                     </w:r>
                     <w:r>
                       <w:fldChar w:fldCharType="end"/>
